--- a/Thesis_docs/General_Introduction/General_introduction_revised_13_05_22.docx
+++ b/Thesis_docs/General_Introduction/General_introduction_revised_13_05_22.docx
@@ -748,11 +748,19 @@
       <w:r>
         <w:t>. Indeed, it is now well established that biodiversity is tightly linked with ecosystem functioning and ecosystem services delivery (</w:t>
       </w:r>
+      <w:proofErr w:type="spellStart"/>
       <w:r>
         <w:rPr>
           <w:rFonts w:ascii="SFRM1095" w:hAnsi="SFRM1095" w:cs="SFRM1095"/>
         </w:rPr>
-        <w:t xml:space="preserve">Duraiappah </w:t>
+        <w:t>Duraiappah</w:t>
+      </w:r>
+      <w:proofErr w:type="spellEnd"/>
+      <w:r>
+        <w:rPr>
+          <w:rFonts w:ascii="SFRM1095" w:hAnsi="SFRM1095" w:cs="SFRM1095"/>
+        </w:rPr>
+        <w:t xml:space="preserve"> </w:t>
       </w:r>
       <w:r>
         <w:rPr>
@@ -1358,6 +1366,7 @@
       <w:r>
         <w:t>(</w:t>
       </w:r>
+      <w:proofErr w:type="spellStart"/>
       <w:r>
         <w:fldChar w:fldCharType="begin" w:fldLock="1"/>
       </w:r>
@@ -1371,7 +1380,14 @@
         <w:rPr>
           <w:noProof/>
         </w:rPr>
-        <w:t xml:space="preserve">Lambin </w:t>
+        <w:t>Lambin</w:t>
+      </w:r>
+      <w:proofErr w:type="spellEnd"/>
+      <w:r>
+        <w:rPr>
+          <w:noProof/>
+        </w:rPr>
+        <w:t xml:space="preserve"> </w:t>
       </w:r>
       <w:r>
         <w:rPr>
@@ -2750,6 +2766,7 @@
         </w:rPr>
         <w:t>Data from the HYDE database (</w:t>
       </w:r>
+      <w:proofErr w:type="spellStart"/>
       <w:r>
         <w:rPr>
           <w:color w:val="000000" w:themeColor="text1"/>
@@ -2773,7 +2790,15 @@
           <w:noProof/>
           <w:color w:val="000000" w:themeColor="text1"/>
         </w:rPr>
-        <w:t xml:space="preserve">Goldewijk </w:t>
+        <w:t>Goldewijk</w:t>
+      </w:r>
+      <w:proofErr w:type="spellEnd"/>
+      <w:r>
+        <w:rPr>
+          <w:noProof/>
+          <w:color w:val="000000" w:themeColor="text1"/>
+        </w:rPr>
+        <w:t xml:space="preserve"> </w:t>
       </w:r>
       <w:r>
         <w:rPr>
@@ -2878,7 +2903,23 @@
           <w:rFonts w:cstheme="minorHAnsi"/>
           <w:color w:val="000000" w:themeColor="text1"/>
         </w:rPr>
-        <w:t>Data retrieved from the National Oceanic and Atmospheric Administration – National Centers for Environmental Information</w:t>
+        <w:t xml:space="preserve">Data retrieved from the National Oceanic and Atmospheric Administration – National </w:t>
+      </w:r>
+      <w:proofErr w:type="spellStart"/>
+      <w:r>
+        <w:rPr>
+          <w:rFonts w:cstheme="minorHAnsi"/>
+          <w:color w:val="000000" w:themeColor="text1"/>
+        </w:rPr>
+        <w:t>Centers</w:t>
+      </w:r>
+      <w:proofErr w:type="spellEnd"/>
+      <w:r>
+        <w:rPr>
+          <w:rFonts w:cstheme="minorHAnsi"/>
+          <w:color w:val="000000" w:themeColor="text1"/>
+        </w:rPr>
+        <w:t xml:space="preserve"> for Environmental Information</w:t>
       </w:r>
       <w:r>
         <w:rPr>
@@ -2964,7 +3005,15 @@
         <w:jc w:val="both"/>
       </w:pPr>
       <w:r>
-        <w:t xml:space="preserve">According to the World Meteorological Organization, climate change is defined as long-term changes (i.e, over at least several decades) to the mean state or to the variability of the climate, attributable to human activity or to natural causes. There is a strong scientific consensus that current climate change (from approximately 1850) is the result of human-driven changes to atmospheric composition </w:t>
+        <w:t>According to the World Meteorological Organization, climate change is defined as long-term changes (</w:t>
+      </w:r>
+      <w:proofErr w:type="spellStart"/>
+      <w:r>
+        <w:t>i.e</w:t>
+      </w:r>
+      <w:proofErr w:type="spellEnd"/>
+      <w:r>
+        <w:t xml:space="preserve">, over at least several decades) to the mean state or to the variability of the climate, attributable to human activity or to natural causes. There is a strong scientific consensus that current climate change (from approximately 1850) is the result of human-driven changes to atmospheric composition </w:t>
       </w:r>
       <w:r>
         <w:fldChar w:fldCharType="begin" w:fldLock="1"/>
@@ -3897,59 +3946,155 @@
           <w:rFonts w:ascii="SFRM1095" w:hAnsi="SFRM1095" w:cs="SFRM1095"/>
           <w:lang w:val="it-IT"/>
         </w:rPr>
-        <w:t xml:space="preserve">, seed dispersers </w:t>
-      </w:r>
-      <w:r>
-        <w:rPr>
-          <w:rFonts w:ascii="SFRM1095" w:hAnsi="SFRM1095" w:cs="SFRM1095"/>
-        </w:rPr>
-        <w:fldChar w:fldCharType="begin" w:fldLock="1"/>
-      </w:r>
+        <w:t xml:space="preserve">, </w:t>
+      </w:r>
+      <w:proofErr w:type="spellStart"/>
       <w:r>
         <w:rPr>
           <w:rFonts w:ascii="SFRM1095" w:hAnsi="SFRM1095" w:cs="SFRM1095"/>
           <w:lang w:val="it-IT"/>
         </w:rPr>
-        <w:instrText>ADDIN CSL_CITATION {"citationItems":[{"id":"ITEM-1","itemData":{"DOI":"10.1146/annurev.ecolsys.34.011802.132535","ISSN":"00664162","abstract":"Vertebrate dispersal of fruits and seeds is a common feature of many modern angiosperms and gymnosperms, yet the evolution and frequency of this feature in the fossil record remain unclear. Increasingly complex information suggests that (a) plants had the necessary morphological features for vertebrate dispersal by the Pennsylvanian, but possibly in the absence of clear vertebrate dispersal agents; (b) vertebrate herbivores first diversified in the Permian, and consistent dispersal relationships became possible; (c) the Mesozoic was dominated by large herbivorous dinosaurs, possible sources of diffuse, whole-plant dispersal; (d) simultaneously, several groups of small vertebrates, including lizards and, in the later Mesozoic, birds and mammals, could have established more specific vertebrate-plant associations, but supporting evidence is rudimentary; and (e) the diversification of small mammals and birds in the Tertiary established a consistent basis for organ-level interactions, allowing for the widespread occurrence of biotic dispersal in gymnosperms and angiosperms.","author":[{"dropping-particle":"","family":"Tiffney","given":"Bruce H.","non-dropping-particle":"","parse-names":false,"suffix":""}],"container-title":"Annual Review of Ecology, Evolution, and Systematics","id":"ITEM-1","issued":{"date-parts":[["2004"]]},"page":"1-29","title":"Vertebrate dispersal of seed plants through time","type":"article-journal","volume":"35"},"uris":["http://www.mendeley.com/documents/?uuid=d1a6f28e-4949-4a39-bca0-74100c71a2fb"]}],"mendeley":{"formattedCitation":"(Tiffney 2004)","plainTextFormattedCitation":"(Tiffney 2004)","previouslyFormattedCitation":"(Tiffney 2004)"},"properties":{"noteIndex":0},"schema":"https://github.com/citation-style-language/schema/raw/master/csl-citation.json"}</w:instrText>
-      </w:r>
-      <w:r>
-        <w:rPr>
-          <w:rFonts w:ascii="SFRM1095" w:hAnsi="SFRM1095" w:cs="SFRM1095"/>
-        </w:rPr>
-        <w:fldChar w:fldCharType="separate"/>
-      </w:r>
-      <w:r>
-        <w:rPr>
-          <w:rFonts w:ascii="SFRM1095" w:hAnsi="SFRM1095" w:cs="SFRM1095"/>
-          <w:noProof/>
-          <w:lang w:val="it-IT"/>
-        </w:rPr>
-        <w:t>(Tiffney 2004)</w:t>
-      </w:r>
-      <w:r>
-        <w:rPr>
-          <w:rFonts w:ascii="SFRM1095" w:hAnsi="SFRM1095" w:cs="SFRM1095"/>
-        </w:rPr>
-        <w:fldChar w:fldCharType="end"/>
-      </w:r>
+        <w:t>seed</w:t>
+      </w:r>
+      <w:proofErr w:type="spellEnd"/>
       <w:r>
         <w:rPr>
           <w:rFonts w:ascii="SFRM1095" w:hAnsi="SFRM1095" w:cs="SFRM1095"/>
           <w:lang w:val="it-IT"/>
         </w:rPr>
-        <w:t xml:space="preserve">, regulators of lower trophic levels </w:t>
-      </w:r>
-      <w:r>
-        <w:rPr>
-          <w:rFonts w:ascii="SFRM1095" w:hAnsi="SFRM1095" w:cs="SFRM1095"/>
-        </w:rPr>
-        <w:fldChar w:fldCharType="begin" w:fldLock="1"/>
-      </w:r>
+        <w:t xml:space="preserve"> </w:t>
+      </w:r>
+      <w:proofErr w:type="spellStart"/>
       <w:r>
         <w:rPr>
           <w:rFonts w:ascii="SFRM1095" w:hAnsi="SFRM1095" w:cs="SFRM1095"/>
           <w:lang w:val="it-IT"/>
         </w:rPr>
+        <w:t>dispersers</w:t>
+      </w:r>
+      <w:proofErr w:type="spellEnd"/>
+      <w:r>
+        <w:rPr>
+          <w:rFonts w:ascii="SFRM1095" w:hAnsi="SFRM1095" w:cs="SFRM1095"/>
+          <w:lang w:val="it-IT"/>
+        </w:rPr>
+        <w:t xml:space="preserve"> </w:t>
+      </w:r>
+      <w:r>
+        <w:rPr>
+          <w:rFonts w:ascii="SFRM1095" w:hAnsi="SFRM1095" w:cs="SFRM1095"/>
+        </w:rPr>
+        <w:fldChar w:fldCharType="begin" w:fldLock="1"/>
+      </w:r>
+      <w:r>
+        <w:rPr>
+          <w:rFonts w:ascii="SFRM1095" w:hAnsi="SFRM1095" w:cs="SFRM1095"/>
+          <w:lang w:val="it-IT"/>
+        </w:rPr>
+        <w:instrText>ADDIN CSL_CITATION {"citationItems":[{"id":"ITEM-1","itemData":{"DOI":"10.1146/annurev.ecolsys.34.011802.132535","ISSN":"00664162","abstract":"Vertebrate dispersal of fruits and seeds is a common feature of many modern angiosperms and gymnosperms, yet the evolution and frequency of this feature in the fossil record remain unclear. Increasingly complex information suggests that (a) plants had the necessary morphological features for vertebrate dispersal by the Pennsylvanian, but possibly in the absence of clear vertebrate dispersal agents; (b) vertebrate herbivores first diversified in the Permian, and consistent dispersal relationships became possible; (c) the Mesozoic was dominated by large herbivorous dinosaurs, possible sources of diffuse, whole-plant dispersal; (d) simultaneously, several groups of small vertebrates, including lizards and, in the later Mesozoic, birds and mammals, could have established more specific vertebrate-plant associations, but supporting evidence is rudimentary; and (e) the diversification of small mammals and birds in the Tertiary established a consistent basis for organ-level interactions, allowing for the widespread occurrence of biotic dispersal in gymnosperms and angiosperms.","author":[{"dropping-particle":"","family":"Tiffney","given":"Bruce H.","non-dropping-particle":"","parse-names":false,"suffix":""}],"container-title":"Annual Review of Ecology, Evolution, and Systematics","id":"ITEM-1","issued":{"date-parts":[["2004"]]},"page":"1-29","title":"Vertebrate dispersal of seed plants through time","type":"article-journal","volume":"35"},"uris":["http://www.mendeley.com/documents/?uuid=d1a6f28e-4949-4a39-bca0-74100c71a2fb"]}],"mendeley":{"formattedCitation":"(Tiffney 2004)","plainTextFormattedCitation":"(Tiffney 2004)","previouslyFormattedCitation":"(Tiffney 2004)"},"properties":{"noteIndex":0},"schema":"https://github.com/citation-style-language/schema/raw/master/csl-citation.json"}</w:instrText>
+      </w:r>
+      <w:r>
+        <w:rPr>
+          <w:rFonts w:ascii="SFRM1095" w:hAnsi="SFRM1095" w:cs="SFRM1095"/>
+        </w:rPr>
+        <w:fldChar w:fldCharType="separate"/>
+      </w:r>
+      <w:r>
+        <w:rPr>
+          <w:rFonts w:ascii="SFRM1095" w:hAnsi="SFRM1095" w:cs="SFRM1095"/>
+          <w:noProof/>
+          <w:lang w:val="it-IT"/>
+        </w:rPr>
+        <w:t>(Tiffney 2004)</w:t>
+      </w:r>
+      <w:r>
+        <w:rPr>
+          <w:rFonts w:ascii="SFRM1095" w:hAnsi="SFRM1095" w:cs="SFRM1095"/>
+        </w:rPr>
+        <w:fldChar w:fldCharType="end"/>
+      </w:r>
+      <w:r>
+        <w:rPr>
+          <w:rFonts w:ascii="SFRM1095" w:hAnsi="SFRM1095" w:cs="SFRM1095"/>
+          <w:lang w:val="it-IT"/>
+        </w:rPr>
+        <w:t xml:space="preserve">, </w:t>
+      </w:r>
+      <w:proofErr w:type="spellStart"/>
+      <w:r>
+        <w:rPr>
+          <w:rFonts w:ascii="SFRM1095" w:hAnsi="SFRM1095" w:cs="SFRM1095"/>
+          <w:lang w:val="it-IT"/>
+        </w:rPr>
+        <w:t>regulators</w:t>
+      </w:r>
+      <w:proofErr w:type="spellEnd"/>
+      <w:r>
+        <w:rPr>
+          <w:rFonts w:ascii="SFRM1095" w:hAnsi="SFRM1095" w:cs="SFRM1095"/>
+          <w:lang w:val="it-IT"/>
+        </w:rPr>
+        <w:t xml:space="preserve"> of </w:t>
+      </w:r>
+      <w:proofErr w:type="spellStart"/>
+      <w:r>
+        <w:rPr>
+          <w:rFonts w:ascii="SFRM1095" w:hAnsi="SFRM1095" w:cs="SFRM1095"/>
+          <w:lang w:val="it-IT"/>
+        </w:rPr>
+        <w:t>lower</w:t>
+      </w:r>
+      <w:proofErr w:type="spellEnd"/>
+      <w:r>
+        <w:rPr>
+          <w:rFonts w:ascii="SFRM1095" w:hAnsi="SFRM1095" w:cs="SFRM1095"/>
+          <w:lang w:val="it-IT"/>
+        </w:rPr>
+        <w:t xml:space="preserve"> </w:t>
+      </w:r>
+      <w:proofErr w:type="spellStart"/>
+      <w:r>
+        <w:rPr>
+          <w:rFonts w:ascii="SFRM1095" w:hAnsi="SFRM1095" w:cs="SFRM1095"/>
+          <w:lang w:val="it-IT"/>
+        </w:rPr>
+        <w:t>trophic</w:t>
+      </w:r>
+      <w:proofErr w:type="spellEnd"/>
+      <w:r>
+        <w:rPr>
+          <w:rFonts w:ascii="SFRM1095" w:hAnsi="SFRM1095" w:cs="SFRM1095"/>
+          <w:lang w:val="it-IT"/>
+        </w:rPr>
+        <w:t xml:space="preserve"> </w:t>
+      </w:r>
+      <w:proofErr w:type="spellStart"/>
+      <w:r>
+        <w:rPr>
+          <w:rFonts w:ascii="SFRM1095" w:hAnsi="SFRM1095" w:cs="SFRM1095"/>
+          <w:lang w:val="it-IT"/>
+        </w:rPr>
+        <w:t>levels</w:t>
+      </w:r>
+      <w:proofErr w:type="spellEnd"/>
+      <w:r>
+        <w:rPr>
+          <w:rFonts w:ascii="SFRM1095" w:hAnsi="SFRM1095" w:cs="SFRM1095"/>
+          <w:lang w:val="it-IT"/>
+        </w:rPr>
+        <w:t xml:space="preserve"> </w:t>
+      </w:r>
+      <w:r>
+        <w:rPr>
+          <w:rFonts w:ascii="SFRM1095" w:hAnsi="SFRM1095" w:cs="SFRM1095"/>
+        </w:rPr>
+        <w:fldChar w:fldCharType="begin" w:fldLock="1"/>
+      </w:r>
+      <w:r>
+        <w:rPr>
+          <w:rFonts w:ascii="SFRM1095" w:hAnsi="SFRM1095" w:cs="SFRM1095"/>
+          <w:lang w:val="it-IT"/>
+        </w:rPr>
         <w:instrText>ADDIN CSL_CITATION {"citationItems":[{"id":"ITEM-1","itemData":{"DOI":"10.1890/09-1260.1","ISSN":"00129615","abstract":"Quantifying the relative impacts of top-down vs. bottom-up control of ecosystems remains a controversial issue, with debate often focusing on the perennial question of how predators affect prey densities. To assess predator impacts, we performed a worldwide meta-analysis of field experiments in which the densities of terrestrial vertebrate predators were manipulated and the responses of their terrestrial vertebrate prey were measured. Our results show that predation indeed limits prey populations, as prey densities change substantially after predator manipulations. The main determinant of the result of an experiment was the efficiency of predator manipulation. Positive impacts of predator manipulation appeared to increase with duration of the experiment for non-cyclic prey, while the opposite was true for cyclic prey. In addition, predator manipulation showed a large positive impact on cyclic prey at low prey densities, but had no obvious impact at peak prey densities. As prey population densities generally respond predictably to predator manipula- tions, we suggest that control of introduced vertebrate predators can be used to effectively conserve and manage native wildlife. However, care should be taken when controlling native predators, especially apex species, owing to their importance as strong intera</w:instrText>
       </w:r>
       <w:r>
@@ -4075,7 +4220,39 @@
           <w:rFonts w:ascii="SFRM1095" w:hAnsi="SFRM1095" w:cs="SFRM1095"/>
           <w:lang w:val="fr-FR"/>
         </w:rPr>
-        <w:t xml:space="preserve">, nutrient cyclers </w:t>
+        <w:t xml:space="preserve">, </w:t>
+      </w:r>
+      <w:proofErr w:type="spellStart"/>
+      <w:r>
+        <w:rPr>
+          <w:rFonts w:ascii="SFRM1095" w:hAnsi="SFRM1095" w:cs="SFRM1095"/>
+          <w:lang w:val="fr-FR"/>
+        </w:rPr>
+        <w:t>nutrient</w:t>
+      </w:r>
+      <w:proofErr w:type="spellEnd"/>
+      <w:r>
+        <w:rPr>
+          <w:rFonts w:ascii="SFRM1095" w:hAnsi="SFRM1095" w:cs="SFRM1095"/>
+          <w:lang w:val="fr-FR"/>
+        </w:rPr>
+        <w:t xml:space="preserve"> </w:t>
+      </w:r>
+      <w:proofErr w:type="spellStart"/>
+      <w:r>
+        <w:rPr>
+          <w:rFonts w:ascii="SFRM1095" w:hAnsi="SFRM1095" w:cs="SFRM1095"/>
+          <w:lang w:val="fr-FR"/>
+        </w:rPr>
+        <w:t>cyclers</w:t>
+      </w:r>
+      <w:proofErr w:type="spellEnd"/>
+      <w:r>
+        <w:rPr>
+          <w:rFonts w:ascii="SFRM1095" w:hAnsi="SFRM1095" w:cs="SFRM1095"/>
+          <w:lang w:val="fr-FR"/>
+        </w:rPr>
+        <w:t xml:space="preserve"> </w:t>
       </w:r>
       <w:r>
         <w:rPr>
@@ -5152,40 +5329,34 @@
         <w:t xml:space="preserve"> (</w:t>
       </w:r>
       <w:r>
-        <w:t>which I define here as</w:t>
+        <w:t xml:space="preserve">which I define here as </w:t>
+      </w:r>
+      <w:r>
+        <w:t xml:space="preserve">traits relating to the life-history, diet, </w:t>
+      </w:r>
+      <w:r>
+        <w:t>morphology</w:t>
+      </w:r>
+      <w:r>
+        <w:t>,</w:t>
+      </w:r>
+      <w:r>
+        <w:t xml:space="preserve"> and</w:t>
+      </w:r>
+      <w:r>
+        <w:t xml:space="preserve"> habitat use of species</w:t>
+      </w:r>
+      <w:r>
+        <w:t>)</w:t>
       </w:r>
       <w:r>
         <w:t xml:space="preserve"> </w:t>
       </w:r>
       <w:r>
-        <w:t xml:space="preserve">traits relating to the life-history, diet, </w:t>
-      </w:r>
-      <w:r>
-        <w:t>morphology</w:t>
-      </w:r>
-      <w:r>
-        <w:t>,</w:t>
-      </w:r>
-      <w:r>
-        <w:t xml:space="preserve"> and</w:t>
-      </w:r>
-      <w:r>
-        <w:t xml:space="preserve"> habitat use of species</w:t>
-      </w:r>
-      <w:r>
-        <w:t>)</w:t>
-      </w:r>
-      <w:r>
-        <w:t xml:space="preserve"> </w:t>
-      </w:r>
-      <w:r>
         <w:t xml:space="preserve">have been used to </w:t>
       </w:r>
       <w:r>
-        <w:t>explain</w:t>
-      </w:r>
-      <w:r>
-        <w:t xml:space="preserve"> </w:t>
+        <w:t xml:space="preserve">explain </w:t>
       </w:r>
       <w:r>
         <w:t>species responses to global changes</w:t>
@@ -5525,10 +5696,7 @@
         <w:t xml:space="preserve">with frameworks aiming </w:t>
       </w:r>
       <w:r>
-        <w:t>to</w:t>
-      </w:r>
-      <w:r>
-        <w:t xml:space="preserve"> </w:t>
+        <w:t xml:space="preserve">to </w:t>
       </w:r>
       <w:r>
         <w:t xml:space="preserve">assess </w:t>
@@ -5839,7 +6007,13 @@
         <w:t xml:space="preserve"> To this end, </w:t>
       </w:r>
       <w:r>
-        <w:t>a range of functional diversity have been developed</w:t>
+        <w:t xml:space="preserve">a range of functional diversity </w:t>
+      </w:r>
+      <w:r>
+        <w:t xml:space="preserve">indices </w:t>
+      </w:r>
+      <w:r>
+        <w:t>have been developed</w:t>
       </w:r>
       <w:r>
         <w:t xml:space="preserve"> </w:t>
@@ -5991,10 +6165,7 @@
         <w:t xml:space="preserve">, or </w:t>
       </w:r>
       <w:r>
-        <w:t>to assess</w:t>
-      </w:r>
-      <w:r>
-        <w:t xml:space="preserve"> </w:t>
+        <w:t xml:space="preserve">to assess </w:t>
       </w:r>
       <w:r>
         <w:t xml:space="preserve">the projected </w:t>
@@ -6058,10 +6229,7 @@
         <w:jc w:val="both"/>
       </w:pPr>
       <w:r>
-        <w:t>Finally, a</w:t>
-      </w:r>
-      <w:r>
-        <w:t xml:space="preserve">lthough </w:t>
+        <w:t xml:space="preserve">Finally, although </w:t>
       </w:r>
       <w:r>
         <w:t xml:space="preserve">trait-based approaches using ecological traits have been widely </w:t>
@@ -6354,273 +6522,255 @@
         <w:t xml:space="preserve"> have seen </w:t>
       </w:r>
       <w:r>
-        <w:t>advances</w:t>
+        <w:t xml:space="preserve">advances in </w:t>
+      </w:r>
+      <w:r>
+        <w:t xml:space="preserve">large-scale studies </w:t>
+      </w:r>
+      <w:r>
+        <w:t>linking physiological traits to</w:t>
       </w:r>
       <w:r>
         <w:t xml:space="preserve"> </w:t>
       </w:r>
       <w:r>
-        <w:t>in</w:t>
+        <w:t xml:space="preserve">macroecological </w:t>
+      </w:r>
+      <w:r>
+        <w:t>patterns</w:t>
+      </w:r>
+      <w:r>
+        <w:t xml:space="preserve"> of species</w:t>
       </w:r>
       <w:r>
         <w:t xml:space="preserve"> </w:t>
       </w:r>
       <w:r>
-        <w:t xml:space="preserve">large-scale studies </w:t>
-      </w:r>
-      <w:r>
-        <w:t>linking physiological traits to</w:t>
+        <w:t xml:space="preserve">existence </w:t>
+      </w:r>
+      <w:r>
+        <w:t xml:space="preserve">across </w:t>
+      </w:r>
+      <w:r>
+        <w:t>levels</w:t>
+      </w:r>
+      <w:r>
+        <w:t xml:space="preserve"> of </w:t>
+      </w:r>
+      <w:r>
+        <w:t>organisation</w:t>
       </w:r>
       <w:r>
         <w:t xml:space="preserve"> </w:t>
       </w:r>
       <w:r>
-        <w:t xml:space="preserve">macroecological </w:t>
-      </w:r>
-      <w:r>
-        <w:t>patterns</w:t>
-      </w:r>
-      <w:r>
-        <w:t xml:space="preserve"> of species</w:t>
+        <w:fldChar w:fldCharType="begin" w:fldLock="1"/>
+      </w:r>
+      <w:r>
+        <w:instrText>ADDIN CSL_CITATION {"citationItems":[{"id":"ITEM-1","itemData":{"ISBN":"1365-2435","ISSN":"0269-8463","PMID":"2735","abstract":"A little more than a decade ago, physiological ecology lay at a cross-roads. In relatively short succession, two major symposia were convened to examine both the successes of the field and its future prospects (Feder et al . 1987; Calow &amp; Grace 1991). Although practitioners agreed that the approaches adopted by physiological ecology had led to major advances, and in many cases could continue to do so (e.g. Bartholomew 1987; Bennett 1987a; Woodward &amp; Diament 1991), they also argued that the field’s survival would necessitate a change in approach (Bennett 1987a; Feder 1987a; Feder &amp; Block 1991). So convincing were the warnings about the likelihood of a bleak future if the field did not alter, that among the many suggestions made for potentially productive research directions (e.g. Bennett 1987b; Feder 1987a; Randall 1987; Griffiths 1991; Lawton 1991; Wieser 1991) the large majority have since come to enjoy prominence. Undoubtedly, some of the changes in direction have been a consequence of the development of new molecular tools (Flannagan et al . 1998; Feder &amp; Hofmann 1999; Yocum 2001; Lerman et al . 2003), and the increasing availability of sequences for entire genomes (Levine &amp; Tjian 2003). However, much of the renewed vigour in the field of physiological ecology can be attributed to the enthusiasm with which the issues raised by these seminal symposia have subsequently been pursued, and to a better appreciation of scale as a key issue.","author":[{"dropping-particle":"","family":"Chown","given":"S L","non-dropping-particle":"","parse-names":false,"suffix":""},{"dropping-particle":"","family":"Gaston","given":"K J","non-dropping-particle":"","parse-names":false,"suffix":""},{"dropping-particle":"","family":"Robinson","given":"D","non-dropping-particle":"","parse-names":false,"suffix":""}],"container-title":"Functional Ecology","id":"ITEM-1","issued":{"date-parts":[["2004"]]},"page":"159-167","title":"Macrophysiology: large-scale patterns in physiological","type":"article-journal","volume":"18"},"uris":["http://www.mendeley.com/documents/?uuid=9264e1e9-2984-4f49-abf9-f88361b2f2c3"]},{"id":"ITEM-2","itemData":{"DOI":"10.1111/ele.13715","ISSN":"14610248","PMID":"33884749","abstract":"Here we review and extend the equal fitness paradigm (EFP) as an important step in developing and testing a synthetic theory of ecology and evolution based on energy and metabolism. The EFP states that all organisms are equally fit at steady state, because they allocate the same quantity of energy, ~ 22.4 kJ/g/generation to the production of offspring. On the one hand, the EFP may seem tautological, because equal fitness is necessary for the origin and persistence of biodiversity. On the other hand, the EFP reflects universal laws of life: how biological metabolism – the uptake, transformation and allocation of energy – links ecological and evolutionary patterns and processes across levels of organisation from: (1) structure and function of individual organisms, (2) life history and dynamics of populations, and (3) interactions and coevolution of species in ecosystems. The physics and biology of metabolism have facilitated the evolution of millions of species with idiosyncratic anatomy, physiology, behaviour and ecology but also with many shared traits and tradeoffs that reflect the single origin and universal rules of life.","author":[{"dropping-particle":"","family":"Robert Burger","given":"Joseph","non-dropping-particle":"","parse-names":false,"suffix":""},{"dropping-particle":"","family":"Hou","given":"Chen","non-dropping-particle":"","parse-names":false,"suffix":""},{"dropping-particle":"","family":"A. S. Hall","given":"Charles","non-dropping-particle":"","parse-names":false,"suffix":""},{"dropping-particle":"","family":"Brown","given":"James H.","non-dropping-particle":"","parse-names":false,"suffix":""}],"container-title":"Ecology Letters","id":"ITEM-2","issue":"6","issued":{"date-parts":[["2021"]]},"page":"1262-1281","title":"Universal rules of life: metabolic rates, biological times and the equal fitness paradigm","type":"article-journal","volume":"24"},"uris":["http://www.mendeley.com/documents/?uuid=b1966afc-1849-48be-a4cc-13328e54e671"]}],"mendeley":{"formattedCitation":"(Chown &lt;i&gt;et al.&lt;/i&gt; 2004; Robert Burger &lt;i&gt;et al.&lt;/i&gt; 2021)","plainTextFormattedCitation":"(Chown et al. 2004; Robert Burger et al. 2021)","previouslyFormattedCitation":"(Chown &lt;i&gt;et al.&lt;/i&gt; 2004; Robert Burger &lt;i&gt;et al.&lt;/i&gt; 2021)"},"properties":{"noteIndex":0},"schema":"https://github.com/citation-style-language/schema/raw/master/csl-citation.json"}</w:instrText>
+      </w:r>
+      <w:r>
+        <w:fldChar w:fldCharType="separate"/>
+      </w:r>
+      <w:r>
+        <w:rPr>
+          <w:noProof/>
+        </w:rPr>
+        <w:t xml:space="preserve">(Chown </w:t>
+      </w:r>
+      <w:r>
+        <w:rPr>
+          <w:i/>
+          <w:noProof/>
+        </w:rPr>
+        <w:t>et al.</w:t>
+      </w:r>
+      <w:r>
+        <w:rPr>
+          <w:noProof/>
+        </w:rPr>
+        <w:t xml:space="preserve"> 2004; Robert Burger </w:t>
+      </w:r>
+      <w:r>
+        <w:rPr>
+          <w:i/>
+          <w:noProof/>
+        </w:rPr>
+        <w:t>et al.</w:t>
+      </w:r>
+      <w:r>
+        <w:rPr>
+          <w:noProof/>
+        </w:rPr>
+        <w:t xml:space="preserve"> 2021)</w:t>
+      </w:r>
+      <w:r>
+        <w:fldChar w:fldCharType="end"/>
+      </w:r>
+      <w:r>
+        <w:t>, as</w:t>
+      </w:r>
+      <w:r>
+        <w:t xml:space="preserve"> exemplified by the </w:t>
+      </w:r>
+      <w:r>
+        <w:t>development</w:t>
+      </w:r>
+      <w:r>
+        <w:t xml:space="preserve"> of</w:t>
+      </w:r>
+      <w:r>
+        <w:t xml:space="preserve"> the </w:t>
+      </w:r>
+      <w:r>
+        <w:t>“</w:t>
+      </w:r>
+      <w:r>
+        <w:t>metabolic theory of ecology</w:t>
+      </w:r>
+      <w:r>
+        <w:t>”</w:t>
       </w:r>
       <w:r>
         <w:t xml:space="preserve"> </w:t>
       </w:r>
       <w:r>
-        <w:t xml:space="preserve">existence </w:t>
-      </w:r>
-      <w:r>
-        <w:t xml:space="preserve">across </w:t>
-      </w:r>
-      <w:r>
-        <w:t>levels</w:t>
-      </w:r>
-      <w:r>
-        <w:t xml:space="preserve"> of </w:t>
-      </w:r>
-      <w:r>
-        <w:t>organisation</w:t>
+        <w:fldChar w:fldCharType="begin" w:fldLock="1"/>
+      </w:r>
+      <w:r>
+        <w:instrText>ADDIN CSL_CITATION {"citationItems":[{"id":"ITEM-1","itemData":{"DOI":"10.1126/science.1061967","ISBN":"0036-8075","ISSN":"00368075, 10959203","PMID":"11567137","abstract":"We derive a general model, based on principles of biochemical kinetics and allometry, that characterizes the effects of temperature and body mass on metabolic rate. The model fits metabolic rates of microbes, ectotherms, endotherms (including those in hibernation), and plants in temperatures ranging from 0° to 40°C. Mass- and temperature-compensated resting metabolic rates of all organisms are similar: The lowest (for unicellular organisms and plants) is separated from the highest (for endothermic vertebrates) by a factor of about 20. Temperature and body size are primary determinants of biological time and ecological roles.","author":[{"dropping-particle":"","family":"Gillooly","given":"James F","non-dropping-particle":"","parse-names":false,"suffix":""},{"dropping-particle":"","family":"Brown","given":"James H","non-dropping-particle":"","parse-names":false,"suffix":""},{"dropping-particle":"","family":"West","given":"Geoffrey B","non-dropping-particle":"","parse-names":false,"suffix":""},{"dropping-particle":"","family":"Savage","given":"Van M","non-dropping-particle":"","parse-names":false,"suffix":""},{"dropping-particle":"","family":"Charnov","given":"Eric L","non-dropping-particle":"","parse-names":false,"suffix":""}],"container-title":"Science","id":"ITEM-1","issue":"5538","issued":{"date-parts":[["2001"]]},"page":"2248-2251","title":"Effects of Size and Temperature on Metabolic Rate","type":"article-journal","volume":"293"},"uris":["http://www.mendeley.com/documents/?uuid=177ce9fc-2664-4191-a947-e514df04af8f"]},{"id":"ITEM-2","itemData":{"DOI":"10.1111/ele.13715","ISSN":"14610248","PMID":"33884749","abstract":"Here we review and extend the equal fitness paradigm (EFP) as an important step in developing and testing a synthetic theory of ecology and evolution based on energy and metabolism. The EFP states that all organisms are equally fit at steady state, because they allocate the same quantity of energy, ~ 22.4 kJ/g/generation to the production of offspring. On the one hand, the EFP may seem tautological, because equal fitness is necessary for the origin and persistence of biodiversity. On the other hand, the EFP reflects universal laws of life: how biological metabolism – the uptake, transformation and allocation of energy – links ecological and evolutionary patterns and processes across levels of organisation from: (1) structure and function of individual organisms, (2) life history and dynamics of populations, and (3) interactions and coevolution of species in ecosystems. The physics and biology of metabolism have facilitated the evolution of millions of species with idiosyncratic anatomy, physiology, behaviour and ecology but also with many shared traits and tradeoffs that reflect the single origin and universal rules of life.","author":[{"dropping-particle":"","family":"Robert Burger","given":"Joseph","non-dropping-particle":"","parse-names":false,"suffix":""},{"dropping-particle":"","family":"Hou","given":"Chen","non-dropping-particle":"","parse-names":false,"suffix":""},{"dropping-particle":"","family":"A. S. Hall","given":"Charles","non-dropping-particle":"","parse-names":false,"suffix":""},{"dropping-particle":"","family":"Brown","given":"James H.","non-dropping-particle":"","parse-names":false,"suffix":""}],"container-title":"Ecology Letters","id":"ITEM-2","issue":"6","issued":{"date-parts":[["2021"]]},"page":"1262-1281","title":"Universal rules of life: metabolic rates, biological times and the equal fitness paradigm","type":"article-journal","volume":"24"},"uris":["http://www.mendeley.com/documents/?uuid=b1966afc-1849-48be-a4cc-13328e54e671"]},{"id":"ITEM-3","itemData":{"DOI":"10.2106/JBJS.J.01311","ISBN":"0012-9658","ISSN":"1535-1386","PMID":"21915553","abstract":"Metabolism provides a basis for using first principles of physics, chemistry, and biology to link the biology of individual organisms to the ecology of populations, communities, and ecosystems. Metabolic rate, the rate at which organisms take up, transform, and expend energy and materials, is the most fundamental biological rate. We have developed a quantitative theory for how metabolic rate varies with body size and temperature. Metabolic theory predicts how metabolic rate, by setting the rates of resource uptake from the environment and resource allocation to survival, growth, and reproduction, controls ecological processes at all levels of organization from individuals to the biosphere. Examples include: (1) life history attributes, including devel- opment rate, mortality rate, age at maturity, life span, and population growth rate; (2) population interactions, including carrying capacity, rates of competition and predation, and patterns of species diversity; and (3) ecosystem processes, including rates of biomass production and respiration and patterns of trophic dynamics. Data compiled from the ecological literature strongly support the theoretical predictions. Even- tually, metabolic theory may provide a conceptual foundation for much of ecology, just as genetic theory provides a foundation for much of evolutionary biology.","author":[{"dropping-particle":"","family":"Brown","given":"James H.","non-dropping-particle":"","parse-names":false,"suffix":""},{"dropping-particle":"","family":"Gilloolly","given":"James F.","non-dropping-particle":"","parse-names":false,"suffix":""},{"dropping-particle":"","family":"Allen","given":"Andrew P.","non-dropping-particle":"","parse-names":false,"suffix":""},{"dropping-particle":"","family":"Savage","given":"Van M.","non-dropping-particle":"","parse-names":false,"suffix":""},{"dropping-particle":"","family":"West","given":"Geoffrey B.","non-dropping-particle":"","parse-names":false,"suffix":""}],"container-title":"Ecology","id":"ITEM-3","issue":"7","issued":{"date-parts":[["2004"]]},"page":"1771-1789","title":"Toward a metabolic theory of ecology","type":"article-journal","volume":"85"},"uris":["http://www.mendeley.com/documents/?uuid=7dd25510-c30d-486b-bf76-a5600413f891"]}],"mendeley":{"formattedCitation":"(Gillooly &lt;i&gt;et al.&lt;/i&gt; 2001; Brown &lt;i&gt;et al.&lt;/i&gt; 2004; Robert Burger &lt;i&gt;et al.&lt;/i&gt; 2021)","plainTextFormattedCitation":"(Gillooly et al. 2001; Brown et al. 2004; Robert Burger et al. 2021)","previouslyFormattedCitation":"(Gillooly &lt;i&gt;et al.&lt;/i&gt; 2001; Brown &lt;i&gt;et al.&lt;/i&gt; 2004; Robert Burger &lt;i&gt;et al.&lt;/i&gt; 2021)"},"properties":{"noteIndex":0},"schema":"https://github.com/citation-style-language/schema/raw/master/csl-citation.json"}</w:instrText>
+      </w:r>
+      <w:r>
+        <w:fldChar w:fldCharType="separate"/>
+      </w:r>
+      <w:r>
+        <w:rPr>
+          <w:noProof/>
+        </w:rPr>
+        <w:t xml:space="preserve">(Gillooly </w:t>
+      </w:r>
+      <w:r>
+        <w:rPr>
+          <w:i/>
+          <w:noProof/>
+        </w:rPr>
+        <w:t>et al.</w:t>
+      </w:r>
+      <w:r>
+        <w:rPr>
+          <w:noProof/>
+        </w:rPr>
+        <w:t xml:space="preserve"> 2001; Brown </w:t>
+      </w:r>
+      <w:r>
+        <w:rPr>
+          <w:i/>
+          <w:noProof/>
+        </w:rPr>
+        <w:t>et al.</w:t>
+      </w:r>
+      <w:r>
+        <w:rPr>
+          <w:noProof/>
+        </w:rPr>
+        <w:t xml:space="preserve"> 2004; Robert Burger </w:t>
+      </w:r>
+      <w:r>
+        <w:rPr>
+          <w:i/>
+          <w:noProof/>
+        </w:rPr>
+        <w:t>et al.</w:t>
+      </w:r>
+      <w:r>
+        <w:rPr>
+          <w:noProof/>
+        </w:rPr>
+        <w:t xml:space="preserve"> 2021)</w:t>
+      </w:r>
+      <w:r>
+        <w:fldChar w:fldCharType="end"/>
+      </w:r>
+      <w:r>
+        <w:t xml:space="preserve">. </w:t>
+      </w:r>
+      <w:r>
+        <w:t xml:space="preserve">In particular, metabolic </w:t>
+      </w:r>
+      <w:r>
+        <w:t>rate</w:t>
+      </w:r>
+      <w:r>
+        <w:t>s</w:t>
       </w:r>
       <w:r>
         <w:t xml:space="preserve"> </w:t>
       </w:r>
       <w:r>
-        <w:fldChar w:fldCharType="begin" w:fldLock="1"/>
-      </w:r>
-      <w:r>
-        <w:instrText>ADDIN CSL_CITATION {"citationItems":[{"id":"ITEM-1","itemData":{"ISBN":"1365-2435","ISSN":"0269-8463","PMID":"2735","abstract":"A little more than a decade ago, physiological ecology lay at a cross-roads. In relatively short succession, two major symposia were convened to examine both the successes of the field and its future prospects (Feder et al . 1987; Calow &amp; Grace 1991). Although practitioners agreed that the approaches adopted by physiological ecology had led to major advances, and in many cases could continue to do so (e.g. Bartholomew 1987; Bennett 1987a; Woodward &amp; Diament 1991), they also argued that the field’s survival would necessitate a change in approach (Bennett 1987a; Feder 1987a; Feder &amp; Block 1991). So convincing were the warnings about the likelihood of a bleak future if the field did not alter, that among the many suggestions made for potentially productive research directions (e.g. Bennett 1987b; Feder 1987a; Randall 1987; Griffiths 1991; Lawton 1991; Wieser 1991) the large majority have since come to enjoy prominence. Undoubtedly, some of the changes in direction have been a consequence of the development of new molecular tools (Flannagan et al . 1998; Feder &amp; Hofmann 1999; Yocum 2001; Lerman et al . 2003), and the increasing availability of sequences for entire genomes (Levine &amp; Tjian 2003). However, much of the renewed vigour in the field of physiological ecology can be attributed to the enthusiasm with which the issues raised by these seminal symposia have subsequently been pursued, and to a better appreciation of scale as a key issue.","author":[{"dropping-particle":"","family":"Chown","given":"S L","non-dropping-particle":"","parse-names":false,"suffix":""},{"dropping-particle":"","family":"Gaston","given":"K J","non-dropping-particle":"","parse-names":false,"suffix":""},{"dropping-particle":"","family":"Robinson","given":"D","non-dropping-particle":"","parse-names":false,"suffix":""}],"container-title":"Functional Ecology","id":"ITEM-1","issued":{"date-parts":[["2004"]]},"page":"159-167","title":"Macrophysiology: large-scale patterns in physiological","type":"article-journal","volume":"18"},"uris":["http://www.mendeley.com/documents/?uuid=9264e1e9-2984-4f49-abf9-f88361b2f2c3"]},{"id":"ITEM-2","itemData":{"DOI":"10.1111/ele.13715","ISSN":"14610248","PMID":"33884749","abstract":"Here we review and extend the equal fitness paradigm (EFP) as an important step in developing and testing a synthetic theory of ecology and evolution based on energy and metabolism. The EFP states that all organisms are equally fit at steady state, because they allocate the same quantity of energy, ~ 22.4 kJ/g/generation to the production of offspring. On the one hand, the EFP may seem tautological, because equal fitness is necessary for the origin and persistence of biodiversity. On the other hand, the EFP reflects universal laws of life: how biological metabolism – the uptake, transformation and allocation of energy – links ecological and evolutionary patterns and processes across levels of organisation from: (1) structure and function of individual organisms, (2) life history and dynamics of populations, and (3) interactions and coevolution of species in ecosystems. The physics and biology of metabolism have facilitated the evolution of millions of species with idiosyncratic anatomy, physiology, behaviour and ecology but also with many shared traits and tradeoffs that reflect the single origin and universal rules of life.","author":[{"dropping-particle":"","family":"Robert Burger","given":"Joseph","non-dropping-particle":"","parse-names":false,"suffix":""},{"dropping-particle":"","family":"Hou","given":"Chen","non-dropping-particle":"","parse-names":false,"suffix":""},{"dropping-particle":"","family":"A. S. Hall","given":"Charles","non-dropping-particle":"","parse-names":false,"suffix":""},{"dropping-particle":"","family":"Brown","given":"James H.","non-dropping-particle":"","parse-names":false,"suffix":""}],"container-title":"Ecology Letters","id":"ITEM-2","issue":"6","issued":{"date-parts":[["2021"]]},"page":"1262-1281","title":"Universal rules of life: metabolic rates, biological times and the equal fitness paradigm","type":"article-journal","volume":"24"},"uris":["http://www.mendeley.com/documents/?uuid=b1966afc-1849-48be-a4cc-13328e54e671"]}],"mendeley":{"formattedCitation":"(Chown &lt;i&gt;et al.&lt;/i&gt; 2004; Robert Burger &lt;i&gt;et al.&lt;/i&gt; 2021)","plainTextFormattedCitation":"(Chown et al. 2004; Robert Burger et al. 2021)","previouslyFormattedCitation":"(Chown &lt;i&gt;et al.&lt;/i&gt; 2004; Robert Burger &lt;i&gt;et al.&lt;/i&gt; 2021)"},"properties":{"noteIndex":0},"schema":"https://github.com/citation-style-language/schema/raw/master/csl-citation.json"}</w:instrText>
-      </w:r>
-      <w:r>
-        <w:fldChar w:fldCharType="separate"/>
-      </w:r>
-      <w:r>
-        <w:rPr>
-          <w:noProof/>
-        </w:rPr>
-        <w:t xml:space="preserve">(Chown </w:t>
-      </w:r>
-      <w:r>
-        <w:rPr>
-          <w:i/>
-          <w:noProof/>
-        </w:rPr>
-        <w:t>et al.</w:t>
-      </w:r>
-      <w:r>
-        <w:rPr>
-          <w:noProof/>
-        </w:rPr>
-        <w:t xml:space="preserve"> 2004; Robert Burger </w:t>
-      </w:r>
-      <w:r>
-        <w:rPr>
-          <w:i/>
-          <w:noProof/>
-        </w:rPr>
-        <w:t>et al.</w:t>
-      </w:r>
-      <w:r>
-        <w:rPr>
-          <w:noProof/>
-        </w:rPr>
-        <w:t xml:space="preserve"> 2021)</w:t>
-      </w:r>
-      <w:r>
-        <w:fldChar w:fldCharType="end"/>
-      </w:r>
-      <w:r>
-        <w:t>, as</w:t>
-      </w:r>
-      <w:r>
-        <w:t xml:space="preserve"> exemplified by the </w:t>
-      </w:r>
-      <w:r>
-        <w:t>development</w:t>
-      </w:r>
-      <w:r>
-        <w:t xml:space="preserve"> of</w:t>
-      </w:r>
-      <w:r>
-        <w:t xml:space="preserve"> the </w:t>
-      </w:r>
-      <w:r>
-        <w:t>“</w:t>
-      </w:r>
-      <w:r>
-        <w:t>metabolic theory of ecology</w:t>
-      </w:r>
-      <w:r>
-        <w:t>”</w:t>
+        <w:t xml:space="preserve">reflect the amount of energy </w:t>
+      </w:r>
+      <w:r>
+        <w:t>used a</w:t>
+      </w:r>
+      <w:r>
+        <w:t>t the organismal level</w:t>
+      </w:r>
+      <w:r>
+        <w:t xml:space="preserve"> (</w:t>
+      </w:r>
+      <w:r>
+        <w:t xml:space="preserve">I </w:t>
+      </w:r>
+      <w:r>
+        <w:t>define</w:t>
+      </w:r>
+      <w:r>
+        <w:t xml:space="preserve"> metabolic rate</w:t>
+      </w:r>
+      <w:r>
+        <w:t xml:space="preserve"> here as the rate at which an organism processes available energy</w:t>
+      </w:r>
+      <w:r>
+        <w:t>, which is</w:t>
+      </w:r>
+      <w:r>
+        <w:t xml:space="preserve"> often measured </w:t>
+      </w:r>
+      <w:r>
+        <w:t xml:space="preserve">by estimating </w:t>
+      </w:r>
+      <w:r>
+        <w:t>the amount of consumed O</w:t>
+      </w:r>
+      <w:r>
+        <w:rPr>
+          <w:vertAlign w:val="subscript"/>
+        </w:rPr>
+        <w:t>2</w:t>
       </w:r>
       <w:r>
         <w:t xml:space="preserve"> </w:t>
       </w:r>
       <w:r>
-        <w:fldChar w:fldCharType="begin" w:fldLock="1"/>
-      </w:r>
-      <w:r>
-        <w:instrText>ADDIN CSL_CITATION {"citationItems":[{"id":"ITEM-1","itemData":{"DOI":"10.1126/science.1061967","ISBN":"0036-8075","ISSN":"00368075, 10959203","PMID":"11567137","abstract":"We derive a general model, based on principles of biochemical kinetics and allometry, that characterizes the effects of temperature and body mass on metabolic rate. The model fits metabolic rates of microbes, ectotherms, endotherms (including those in hibernation), and plants in temperatures ranging from 0° to 40°C. Mass- and temperature-compensated resting metabolic rates of all organisms are similar: The lowest (for unicellular organisms and plants) is separated from the highest (for endothermic vertebrates) by a factor of about 20. Temperature and body size are primary determinants of biological time and ecological roles.","author":[{"dropping-particle":"","family":"Gillooly","given":"James F","non-dropping-particle":"","parse-names":false,"suffix":""},{"dropping-particle":"","family":"Brown","given":"James H","non-dropping-particle":"","parse-names":false,"suffix":""},{"dropping-particle":"","family":"West","given":"Geoffrey B","non-dropping-particle":"","parse-names":false,"suffix":""},{"dropping-particle":"","family":"Savage","given":"Van M","non-dropping-particle":"","parse-names":false,"suffix":""},{"dropping-particle":"","family":"Charnov","given":"Eric L","non-dropping-particle":"","parse-names":false,"suffix":""}],"container-title":"Science","id":"ITEM-1","issue":"5538","issued":{"date-parts":[["2001"]]},"page":"2248-2251","title":"Effects of Size and Temperature on Metabolic Rate","type":"article-journal","volume":"293"},"uris":["http://www.mendeley.com/documents/?uuid=177ce9fc-2664-4191-a947-e514df04af8f"]},{"id":"ITEM-2","itemData":{"DOI":"10.1111/ele.13715","ISSN":"14610248","PMID":"33884749","abstract":"Here we review and extend the equal fitness paradigm (EFP) as an important step in developing and testing a synthetic theory of ecology and evolution based on energy and metabolism. The EFP states that all organisms are equally fit at steady state, because they allocate the same quantity of energy, ~ 22.4 kJ/g/generation to the production of offspring. On the one hand, the EFP may seem tautological, because equal fitness is necessary for the origin and persistence of biodiversity. On the other hand, the EFP reflects universal laws of life: how biological metabolism – the uptake, transformation and allocation of energy – links ecological and evolutionary patterns and processes across levels of organisation from: (1) structure and function of individual organisms, (2) life history and dynamics of populations, and (3) interactions and coevolution of species in ecosystems. The physics and biology of metabolism have facilitated the evolution of millions of species with idiosyncratic anatomy, physiology, behaviour and ecology but also with many shared traits and tradeoffs that reflect the single origin and universal rules of life.","author":[{"dropping-particle":"","family":"Robert Burger","given":"Joseph","non-dropping-particle":"","parse-names":false,"suffix":""},{"dropping-particle":"","family":"Hou","given":"Chen","non-dropping-particle":"","parse-names":false,"suffix":""},{"dropping-particle":"","family":"A. S. Hall","given":"Charles","non-dropping-particle":"","parse-names":false,"suffix":""},{"dropping-particle":"","family":"Brown","given":"James H.","non-dropping-particle":"","parse-names":false,"suffix":""}],"container-title":"Ecology Letters","id":"ITEM-2","issue":"6","issued":{"date-parts":[["2021"]]},"page":"1262-1281","title":"Universal rules of life: metabolic rates, biological times and the equal fitness paradigm","type":"article-journal","volume":"24"},"uris":["http://www.mendeley.com/documents/?uuid=b1966afc-1849-48be-a4cc-13328e54e671"]},{"id":"ITEM-3","itemData":{"DOI":"10.2106/JBJS.J.01311","ISBN":"0012-9658","ISSN":"1535-1386","PMID":"21915553","abstract":"Metabolism provides a basis for using first principles of physics, chemistry, and biology to link the biology of individual organisms to the ecology of populations, communities, and ecosystems. Metabolic rate, the rate at which organisms take up, transform, and expend energy and materials, is the most fundamental biological rate. We have developed a quantitative theory for how metabolic rate varies with body size and temperature. Metabolic theory predicts how metabolic rate, by setting the rates of resource uptake from the environment and resource allocation to survival, growth, and reproduction, controls ecological processes at all levels of organization from individuals to the biosphere. Examples include: (1) life history attributes, including devel- opment rate, mortality rate, age at maturity, life span, and population growth rate; (2) population interactions, including carrying capacity, rates of competition and predation, and patterns of species diversity; and (3) ecosystem processes, including rates of biomass production and respiration and patterns of trophic dynamics. Data compiled from the ecological literature strongly support the theoretical predictions. Even- tually, metabolic theory may provide a conceptual foundation for much of ecology, just as genetic theory provides a foundation for much of evolutionary biology.","author":[{"dropping-particle":"","family":"Brown","given":"James H.","non-dropping-particle":"","parse-names":false,"suffix":""},{"dropping-particle":"","family":"Gilloolly","given":"James F.","non-dropping-particle":"","parse-names":false,"suffix":""},{"dropping-particle":"","family":"Allen","given":"Andrew P.","non-dropping-particle":"","parse-names":false,"suffix":""},{"dropping-particle":"","family":"Savage","given":"Van M.","non-dropping-particle":"","parse-names":false,"suffix":""},{"dropping-particle":"","family":"West","given":"Geoffrey B.","non-dropping-particle":"","parse-names":false,"suffix":""}],"container-title":"Ecology","id":"ITEM-3","issue":"7","issued":{"date-parts":[["2004"]]},"page":"1771-1789","title":"Toward a metabolic theory of ecology","type":"article-journal","volume":"85"},"uris":["http://www.mendeley.com/documents/?uuid=7dd25510-c30d-486b-bf76-a5600413f891"]}],"mendeley":{"formattedCitation":"(Gillooly &lt;i&gt;et al.&lt;/i&gt; 2001; Brown &lt;i&gt;et al.&lt;/i&gt; 2004; Robert Burger &lt;i&gt;et al.&lt;/i&gt; 2021)","plainTextFormattedCitation":"(Gillooly et al. 2001; Brown et al. 2004; Robert Burger et al. 2021)","previouslyFormattedCitation":"(Gillooly &lt;i&gt;et al.&lt;/i&gt; 2001; Brown &lt;i&gt;et al.&lt;/i&gt; 2004; Robert Burger &lt;i&gt;et al.&lt;/i&gt; 2021)"},"properties":{"noteIndex":0},"schema":"https://github.com/citation-style-language/schema/raw/master/csl-citation.json"}</w:instrText>
-      </w:r>
-      <w:r>
-        <w:fldChar w:fldCharType="separate"/>
-      </w:r>
-      <w:r>
-        <w:rPr>
-          <w:noProof/>
-        </w:rPr>
-        <w:t xml:space="preserve">(Gillooly </w:t>
-      </w:r>
-      <w:r>
-        <w:rPr>
-          <w:i/>
-          <w:noProof/>
-        </w:rPr>
-        <w:t>et al.</w:t>
-      </w:r>
-      <w:r>
-        <w:rPr>
-          <w:noProof/>
-        </w:rPr>
-        <w:t xml:space="preserve"> 2001; Brown </w:t>
-      </w:r>
-      <w:r>
-        <w:rPr>
-          <w:i/>
-          <w:noProof/>
-        </w:rPr>
-        <w:t>et al.</w:t>
-      </w:r>
-      <w:r>
-        <w:rPr>
-          <w:noProof/>
-        </w:rPr>
-        <w:t xml:space="preserve"> 2004; Robert Burger </w:t>
-      </w:r>
-      <w:r>
-        <w:rPr>
-          <w:i/>
-          <w:noProof/>
-        </w:rPr>
-        <w:t>et al.</w:t>
-      </w:r>
-      <w:r>
-        <w:rPr>
-          <w:noProof/>
-        </w:rPr>
-        <w:t xml:space="preserve"> 2021)</w:t>
-      </w:r>
-      <w:r>
-        <w:fldChar w:fldCharType="end"/>
-      </w:r>
-      <w:r>
-        <w:t xml:space="preserve">. </w:t>
-      </w:r>
-      <w:r>
-        <w:t>In particular, m</w:t>
-      </w:r>
-      <w:r>
-        <w:t xml:space="preserve">etabolic </w:t>
-      </w:r>
-      <w:r>
-        <w:t>rate</w:t>
-      </w:r>
-      <w:r>
-        <w:t>s</w:t>
+        <w:t>over a time</w:t>
+      </w:r>
+      <w:r>
+        <w:t xml:space="preserve"> period</w:t>
+      </w:r>
+      <w:r>
+        <w:t>)</w:t>
+      </w:r>
+      <w:r>
+        <w:t>.</w:t>
       </w:r>
       <w:r>
         <w:t xml:space="preserve"> </w:t>
       </w:r>
       <w:r>
-        <w:t xml:space="preserve">reflect the amount of energy </w:t>
-      </w:r>
-      <w:r>
-        <w:t>used a</w:t>
-      </w:r>
-      <w:r>
-        <w:t>t the organismal level</w:t>
-      </w:r>
-      <w:r>
-        <w:t xml:space="preserve"> </w:t>
-      </w:r>
-      <w:r>
-        <w:t>(</w:t>
-      </w:r>
-      <w:r>
-        <w:t xml:space="preserve">I </w:t>
-      </w:r>
-      <w:r>
-        <w:t>define</w:t>
-      </w:r>
-      <w:r>
-        <w:t xml:space="preserve"> metabolic rate</w:t>
-      </w:r>
-      <w:r>
-        <w:t xml:space="preserve"> here as the rate at which an organism processes available energy</w:t>
-      </w:r>
-      <w:r>
-        <w:t>, which is</w:t>
-      </w:r>
-      <w:r>
-        <w:t xml:space="preserve"> often measured </w:t>
-      </w:r>
-      <w:r>
-        <w:t xml:space="preserve">by estimating </w:t>
-      </w:r>
-      <w:r>
-        <w:t>the amount of consumed O</w:t>
-      </w:r>
-      <w:r>
-        <w:rPr>
-          <w:vertAlign w:val="subscript"/>
-        </w:rPr>
-        <w:t>2</w:t>
-      </w:r>
-      <w:r>
-        <w:t xml:space="preserve"> </w:t>
-      </w:r>
-      <w:r>
-        <w:t>over a time</w:t>
-      </w:r>
-      <w:r>
-        <w:t xml:space="preserve"> period</w:t>
-      </w:r>
-      <w:r>
-        <w:t>)</w:t>
-      </w:r>
-      <w:r>
-        <w:t>.</w:t>
-      </w:r>
-      <w:r>
-        <w:t xml:space="preserve"> </w:t>
-      </w:r>
-      <w:r>
         <w:t xml:space="preserve">As </w:t>
       </w:r>
       <w:r>
-        <w:t>e</w:t>
-      </w:r>
-      <w:r>
-        <w:t xml:space="preserve">nergy </w:t>
+        <w:t xml:space="preserve">energy </w:t>
       </w:r>
       <w:r>
         <w:t>is a fundamental currency across all living organisms,</w:t>
@@ -6836,10 +6986,7 @@
         <w:t xml:space="preserve"> by trade-offs between </w:t>
       </w:r>
       <w:r>
-        <w:t>energetic</w:t>
-      </w:r>
-      <w:r>
-        <w:t>-</w:t>
+        <w:t>energetic-</w:t>
       </w:r>
       <w:r>
         <w:t>expenditure allocation and resource intake</w:t>
@@ -10428,6 +10575,14 @@
           <w:rFonts w:ascii="Calibri" w:hAnsi="Calibri" w:cs="Calibri"/>
           <w:noProof/>
           <w:szCs w:val="24"/>
+          <w:lang w:val="de-DE"/>
+          <w:rPrChange w:id="29" w:author="Adrienne Etard" w:date="2022-05-14T01:17:00Z">
+            <w:rPr>
+              <w:rFonts w:ascii="Calibri" w:hAnsi="Calibri" w:cs="Calibri"/>
+              <w:noProof/>
+              <w:szCs w:val="24"/>
+            </w:rPr>
+          </w:rPrChange>
         </w:rPr>
       </w:pPr>
       <w:r>
@@ -10446,13 +10601,41 @@
           <w:noProof/>
           <w:szCs w:val="24"/>
         </w:rPr>
-        <w:t>Ecol. Lett.</w:t>
-      </w:r>
-      <w:r>
-        <w:rPr>
-          <w:rFonts w:ascii="Calibri" w:hAnsi="Calibri" w:cs="Calibri"/>
-          <w:noProof/>
-          <w:szCs w:val="24"/>
+        <w:t xml:space="preserve">Ecol. </w:t>
+      </w:r>
+      <w:r>
+        <w:rPr>
+          <w:rFonts w:ascii="Calibri" w:hAnsi="Calibri" w:cs="Calibri"/>
+          <w:i/>
+          <w:iCs/>
+          <w:noProof/>
+          <w:szCs w:val="24"/>
+          <w:lang w:val="de-DE"/>
+          <w:rPrChange w:id="30" w:author="Adrienne Etard" w:date="2022-05-14T01:17:00Z">
+            <w:rPr>
+              <w:rFonts w:ascii="Calibri" w:hAnsi="Calibri" w:cs="Calibri"/>
+              <w:i/>
+              <w:iCs/>
+              <w:noProof/>
+              <w:szCs w:val="24"/>
+            </w:rPr>
+          </w:rPrChange>
+        </w:rPr>
+        <w:t>Lett.</w:t>
+      </w:r>
+      <w:r>
+        <w:rPr>
+          <w:rFonts w:ascii="Calibri" w:hAnsi="Calibri" w:cs="Calibri"/>
+          <w:noProof/>
+          <w:szCs w:val="24"/>
+          <w:lang w:val="de-DE"/>
+          <w:rPrChange w:id="31" w:author="Adrienne Etard" w:date="2022-05-14T01:17:00Z">
+            <w:rPr>
+              <w:rFonts w:ascii="Calibri" w:hAnsi="Calibri" w:cs="Calibri"/>
+              <w:noProof/>
+              <w:szCs w:val="24"/>
+            </w:rPr>
+          </w:rPrChange>
         </w:rPr>
         <w:t>, 22, 847–854.</w:t>
       </w:r>
@@ -10476,8 +10659,24 @@
           <w:rFonts w:ascii="Calibri" w:hAnsi="Calibri" w:cs="Calibri"/>
           <w:noProof/>
           <w:szCs w:val="24"/>
-        </w:rPr>
-        <w:t xml:space="preserve">Dullinger, I., Essl, F., Moser, D., Erb, K., Haberl, H. &amp; Dullinger, S. (2021). Biodiversity models need to represent land-use intensity more comprehensively. </w:t>
+          <w:lang w:val="de-DE"/>
+          <w:rPrChange w:id="32" w:author="Adrienne Etard" w:date="2022-05-14T01:17:00Z">
+            <w:rPr>
+              <w:rFonts w:ascii="Calibri" w:hAnsi="Calibri" w:cs="Calibri"/>
+              <w:noProof/>
+              <w:szCs w:val="24"/>
+            </w:rPr>
+          </w:rPrChange>
+        </w:rPr>
+        <w:t xml:space="preserve">Dullinger, I., Essl, F., Moser, D., Erb, K., Haberl, H. &amp; Dullinger, S. (2021). </w:t>
+      </w:r>
+      <w:r>
+        <w:rPr>
+          <w:rFonts w:ascii="Calibri" w:hAnsi="Calibri" w:cs="Calibri"/>
+          <w:noProof/>
+          <w:szCs w:val="24"/>
+        </w:rPr>
+        <w:t xml:space="preserve">Biodiversity models need to represent land-use intensity more comprehensively. </w:t>
       </w:r>
       <w:r>
         <w:rPr>
@@ -10652,6 +10851,14 @@
           <w:rFonts w:ascii="Calibri" w:hAnsi="Calibri" w:cs="Calibri"/>
           <w:noProof/>
           <w:szCs w:val="24"/>
+          <w:lang w:val="de-DE"/>
+          <w:rPrChange w:id="33" w:author="Adrienne Etard" w:date="2022-05-14T01:17:00Z">
+            <w:rPr>
+              <w:rFonts w:ascii="Calibri" w:hAnsi="Calibri" w:cs="Calibri"/>
+              <w:noProof/>
+              <w:szCs w:val="24"/>
+            </w:rPr>
+          </w:rPrChange>
         </w:rPr>
       </w:pPr>
       <w:r>
@@ -10669,6 +10876,16 @@
           <w:iCs/>
           <w:noProof/>
           <w:szCs w:val="24"/>
+          <w:lang w:val="de-DE"/>
+          <w:rPrChange w:id="34" w:author="Adrienne Etard" w:date="2022-05-14T01:17:00Z">
+            <w:rPr>
+              <w:rFonts w:ascii="Calibri" w:hAnsi="Calibri" w:cs="Calibri"/>
+              <w:i/>
+              <w:iCs/>
+              <w:noProof/>
+              <w:szCs w:val="24"/>
+            </w:rPr>
+          </w:rPrChange>
         </w:rPr>
         <w:t>Ecography (Cop.).</w:t>
       </w:r>
@@ -10692,8 +10909,24 @@
           <w:rFonts w:ascii="Calibri" w:hAnsi="Calibri" w:cs="Calibri"/>
           <w:noProof/>
           <w:szCs w:val="24"/>
-        </w:rPr>
-        <w:t xml:space="preserve">Finderup Nielsen, T., Sand-Jensen, K., Dornelas, M. &amp; Bruun, H.H. (2019). More is less: net gain in species richness, but biotic homogenization over 140 years. </w:t>
+          <w:lang w:val="de-DE"/>
+          <w:rPrChange w:id="35" w:author="Adrienne Etard" w:date="2022-05-14T01:17:00Z">
+            <w:rPr>
+              <w:rFonts w:ascii="Calibri" w:hAnsi="Calibri" w:cs="Calibri"/>
+              <w:noProof/>
+              <w:szCs w:val="24"/>
+            </w:rPr>
+          </w:rPrChange>
+        </w:rPr>
+        <w:t xml:space="preserve">Finderup Nielsen, T., Sand-Jensen, K., Dornelas, M. &amp; Bruun, H.H. (2019). </w:t>
+      </w:r>
+      <w:r>
+        <w:rPr>
+          <w:rFonts w:ascii="Calibri" w:hAnsi="Calibri" w:cs="Calibri"/>
+          <w:noProof/>
+          <w:szCs w:val="24"/>
+        </w:rPr>
+        <w:t xml:space="preserve">More is less: net gain in species richness, but biotic homogenization over 140 years. </w:t>
       </w:r>
       <w:r>
         <w:rPr>
@@ -11159,6 +11392,14 @@
           <w:rFonts w:ascii="Calibri" w:hAnsi="Calibri" w:cs="Calibri"/>
           <w:noProof/>
           <w:szCs w:val="24"/>
+          <w:lang w:val="it-IT"/>
+          <w:rPrChange w:id="36" w:author="Adrienne Etard" w:date="2022-05-14T01:17:00Z">
+            <w:rPr>
+              <w:rFonts w:ascii="Calibri" w:hAnsi="Calibri" w:cs="Calibri"/>
+              <w:noProof/>
+              <w:szCs w:val="24"/>
+            </w:rPr>
+          </w:rPrChange>
         </w:rPr>
       </w:pPr>
       <w:r>
@@ -11194,6 +11435,16 @@
           <w:iCs/>
           <w:noProof/>
           <w:szCs w:val="24"/>
+          <w:lang w:val="it-IT"/>
+          <w:rPrChange w:id="37" w:author="Adrienne Etard" w:date="2022-05-14T01:17:00Z">
+            <w:rPr>
+              <w:rFonts w:ascii="Calibri" w:hAnsi="Calibri" w:cs="Calibri"/>
+              <w:i/>
+              <w:iCs/>
+              <w:noProof/>
+              <w:szCs w:val="24"/>
+            </w:rPr>
+          </w:rPrChange>
         </w:rPr>
         <w:t>Ecol. Monogr.</w:t>
       </w:r>
@@ -11217,6 +11468,14 @@
           <w:rFonts w:ascii="Calibri" w:hAnsi="Calibri" w:cs="Calibri"/>
           <w:noProof/>
           <w:szCs w:val="24"/>
+          <w:lang w:val="it-IT"/>
+          <w:rPrChange w:id="38" w:author="Adrienne Etard" w:date="2022-05-14T01:17:00Z">
+            <w:rPr>
+              <w:rFonts w:ascii="Calibri" w:hAnsi="Calibri" w:cs="Calibri"/>
+              <w:noProof/>
+              <w:szCs w:val="24"/>
+            </w:rPr>
+          </w:rPrChange>
         </w:rPr>
         <w:t xml:space="preserve">Hou, Y., Ding, W., Liu, C., Li, K., Cui, H., Liu, B., </w:t>
       </w:r>
@@ -11227,6 +11486,16 @@
           <w:iCs/>
           <w:noProof/>
           <w:szCs w:val="24"/>
+          <w:lang w:val="it-IT"/>
+          <w:rPrChange w:id="39" w:author="Adrienne Etard" w:date="2022-05-14T01:17:00Z">
+            <w:rPr>
+              <w:rFonts w:ascii="Calibri" w:hAnsi="Calibri" w:cs="Calibri"/>
+              <w:i/>
+              <w:iCs/>
+              <w:noProof/>
+              <w:szCs w:val="24"/>
+            </w:rPr>
+          </w:rPrChange>
         </w:rPr>
         <w:t>et al.</w:t>
       </w:r>
@@ -11235,8 +11504,24 @@
           <w:rFonts w:ascii="Calibri" w:hAnsi="Calibri" w:cs="Calibri"/>
           <w:noProof/>
           <w:szCs w:val="24"/>
-        </w:rPr>
-        <w:t xml:space="preserve"> (2022). Influences of impervious surfaces on ecological risks and controlling strategies in rapidly urbanizing regions. </w:t>
+          <w:lang w:val="it-IT"/>
+          <w:rPrChange w:id="40" w:author="Adrienne Etard" w:date="2022-05-14T01:17:00Z">
+            <w:rPr>
+              <w:rFonts w:ascii="Calibri" w:hAnsi="Calibri" w:cs="Calibri"/>
+              <w:noProof/>
+              <w:szCs w:val="24"/>
+            </w:rPr>
+          </w:rPrChange>
+        </w:rPr>
+        <w:t xml:space="preserve"> </w:t>
+      </w:r>
+      <w:r>
+        <w:rPr>
+          <w:rFonts w:ascii="Calibri" w:hAnsi="Calibri" w:cs="Calibri"/>
+          <w:noProof/>
+          <w:szCs w:val="24"/>
+        </w:rPr>
+        <w:t xml:space="preserve">(2022). Influences of impervious surfaces on ecological risks and controlling strategies in rapidly urbanizing regions. </w:t>
       </w:r>
       <w:r>
         <w:rPr>
@@ -11346,7 +11631,16 @@
           <w:noProof/>
           <w:szCs w:val="24"/>
         </w:rPr>
-        <w:t xml:space="preserve"> (2017). The database of the PREDICTS (Projecting Responses of Ecological Diversity In Changing Terrestrial Systems) project. </w:t>
+        <w:t xml:space="preserve"> (2017). The database </w:t>
+      </w:r>
+      <w:r>
+        <w:rPr>
+          <w:rFonts w:ascii="Calibri" w:hAnsi="Calibri" w:cs="Calibri"/>
+          <w:noProof/>
+          <w:szCs w:val="24"/>
+        </w:rPr>
+        <w:lastRenderedPageBreak/>
+        <w:t xml:space="preserve">of the PREDICTS (Projecting Responses of Ecological Diversity In Changing Terrestrial Systems) project. </w:t>
       </w:r>
       <w:r>
         <w:rPr>
@@ -11870,6 +12164,14 @@
           <w:rFonts w:ascii="Calibri" w:hAnsi="Calibri" w:cs="Calibri"/>
           <w:noProof/>
           <w:szCs w:val="24"/>
+          <w:lang w:val="nl-NL"/>
+          <w:rPrChange w:id="41" w:author="Adrienne Etard" w:date="2022-05-14T01:17:00Z">
+            <w:rPr>
+              <w:rFonts w:ascii="Calibri" w:hAnsi="Calibri" w:cs="Calibri"/>
+              <w:noProof/>
+              <w:szCs w:val="24"/>
+            </w:rPr>
+          </w:rPrChange>
         </w:rPr>
       </w:pPr>
       <w:r>
@@ -11905,6 +12207,16 @@
           <w:iCs/>
           <w:noProof/>
           <w:szCs w:val="24"/>
+          <w:lang w:val="nl-NL"/>
+          <w:rPrChange w:id="42" w:author="Adrienne Etard" w:date="2022-05-14T01:17:00Z">
+            <w:rPr>
+              <w:rFonts w:ascii="Calibri" w:hAnsi="Calibri" w:cs="Calibri"/>
+              <w:i/>
+              <w:iCs/>
+              <w:noProof/>
+              <w:szCs w:val="24"/>
+            </w:rPr>
+          </w:rPrChange>
         </w:rPr>
         <w:t>Nat. Commun.</w:t>
       </w:r>
@@ -11913,6 +12225,14 @@
           <w:rFonts w:ascii="Calibri" w:hAnsi="Calibri" w:cs="Calibri"/>
           <w:noProof/>
           <w:szCs w:val="24"/>
+          <w:lang w:val="nl-NL"/>
+          <w:rPrChange w:id="43" w:author="Adrienne Etard" w:date="2022-05-14T01:17:00Z">
+            <w:rPr>
+              <w:rFonts w:ascii="Calibri" w:hAnsi="Calibri" w:cs="Calibri"/>
+              <w:noProof/>
+              <w:szCs w:val="24"/>
+            </w:rPr>
+          </w:rPrChange>
         </w:rPr>
         <w:t>, 8, 1–7.</w:t>
       </w:r>
@@ -11936,8 +12256,24 @@
           <w:rFonts w:ascii="Calibri" w:hAnsi="Calibri" w:cs="Calibri"/>
           <w:noProof/>
           <w:szCs w:val="24"/>
-        </w:rPr>
-        <w:t xml:space="preserve">Kehoe, L., Kuemmerle, T., Meyer, C., Levers, C., Václavík, T. &amp; Kreft, H. (2015). Global patterns of agricultural land-use intensity and vertebrate diversity. </w:t>
+          <w:lang w:val="nl-NL"/>
+          <w:rPrChange w:id="44" w:author="Adrienne Etard" w:date="2022-05-14T01:17:00Z">
+            <w:rPr>
+              <w:rFonts w:ascii="Calibri" w:hAnsi="Calibri" w:cs="Calibri"/>
+              <w:noProof/>
+              <w:szCs w:val="24"/>
+            </w:rPr>
+          </w:rPrChange>
+        </w:rPr>
+        <w:t xml:space="preserve">Kehoe, L., Kuemmerle, T., Meyer, C., Levers, C., Václavík, T. &amp; Kreft, H. (2015). </w:t>
+      </w:r>
+      <w:r>
+        <w:rPr>
+          <w:rFonts w:ascii="Calibri" w:hAnsi="Calibri" w:cs="Calibri"/>
+          <w:noProof/>
+          <w:szCs w:val="24"/>
+        </w:rPr>
+        <w:t xml:space="preserve">Global patterns of agricultural land-use intensity and vertebrate diversity. </w:t>
       </w:r>
       <w:r>
         <w:rPr>
@@ -12223,14 +12559,23 @@
           <w:rFonts w:ascii="Calibri" w:hAnsi="Calibri" w:cs="Calibri"/>
           <w:noProof/>
           <w:szCs w:val="24"/>
-        </w:rPr>
-      </w:pPr>
-      <w:r>
-        <w:rPr>
-          <w:rFonts w:ascii="Calibri" w:hAnsi="Calibri" w:cs="Calibri"/>
-          <w:noProof/>
-          <w:szCs w:val="24"/>
-        </w:rPr>
+          <w:lang w:val="fr-FR"/>
+          <w:rPrChange w:id="45" w:author="Adrienne Etard" w:date="2022-05-14T01:17:00Z">
+            <w:rPr>
+              <w:rFonts w:ascii="Calibri" w:hAnsi="Calibri" w:cs="Calibri"/>
+              <w:noProof/>
+              <w:szCs w:val="24"/>
+            </w:rPr>
+          </w:rPrChange>
+        </w:rPr>
+      </w:pPr>
+      <w:r>
+        <w:rPr>
+          <w:rFonts w:ascii="Calibri" w:hAnsi="Calibri" w:cs="Calibri"/>
+          <w:noProof/>
+          <w:szCs w:val="24"/>
+        </w:rPr>
+        <w:lastRenderedPageBreak/>
         <w:t xml:space="preserve">Lebreton, J.D. (2011). The impact of global change on terrestrial vertebrates. </w:t>
       </w:r>
       <w:r>
@@ -12240,6 +12585,16 @@
           <w:iCs/>
           <w:noProof/>
           <w:szCs w:val="24"/>
+          <w:lang w:val="fr-FR"/>
+          <w:rPrChange w:id="46" w:author="Adrienne Etard" w:date="2022-05-14T01:17:00Z">
+            <w:rPr>
+              <w:rFonts w:ascii="Calibri" w:hAnsi="Calibri" w:cs="Calibri"/>
+              <w:i/>
+              <w:iCs/>
+              <w:noProof/>
+              <w:szCs w:val="24"/>
+            </w:rPr>
+          </w:rPrChange>
         </w:rPr>
         <w:t>Comptes Rendus - Biol.</w:t>
       </w:r>
@@ -12248,6 +12603,14 @@
           <w:rFonts w:ascii="Calibri" w:hAnsi="Calibri" w:cs="Calibri"/>
           <w:noProof/>
           <w:szCs w:val="24"/>
+          <w:lang w:val="fr-FR"/>
+          <w:rPrChange w:id="47" w:author="Adrienne Etard" w:date="2022-05-14T01:17:00Z">
+            <w:rPr>
+              <w:rFonts w:ascii="Calibri" w:hAnsi="Calibri" w:cs="Calibri"/>
+              <w:noProof/>
+              <w:szCs w:val="24"/>
+            </w:rPr>
+          </w:rPrChange>
         </w:rPr>
         <w:t>, 334, 360–369.</w:t>
       </w:r>
@@ -12271,8 +12634,24 @@
           <w:rFonts w:ascii="Calibri" w:hAnsi="Calibri" w:cs="Calibri"/>
           <w:noProof/>
           <w:szCs w:val="24"/>
-        </w:rPr>
-        <w:t xml:space="preserve">Legras, G., Loiseau, N. &amp; Gaertner, J.C. (2018). Functional richness: Overview of indices and underlying concepts. </w:t>
+          <w:lang w:val="fr-FR"/>
+          <w:rPrChange w:id="48" w:author="Adrienne Etard" w:date="2022-05-14T01:17:00Z">
+            <w:rPr>
+              <w:rFonts w:ascii="Calibri" w:hAnsi="Calibri" w:cs="Calibri"/>
+              <w:noProof/>
+              <w:szCs w:val="24"/>
+            </w:rPr>
+          </w:rPrChange>
+        </w:rPr>
+        <w:t xml:space="preserve">Legras, G., Loiseau, N. &amp; Gaertner, J.C. (2018). </w:t>
+      </w:r>
+      <w:r>
+        <w:rPr>
+          <w:rFonts w:ascii="Calibri" w:hAnsi="Calibri" w:cs="Calibri"/>
+          <w:noProof/>
+          <w:szCs w:val="24"/>
+        </w:rPr>
+        <w:t xml:space="preserve">Functional richness: Overview of indices and underlying concepts. </w:t>
       </w:r>
       <w:r>
         <w:rPr>
@@ -12387,6 +12766,14 @@
           <w:rFonts w:ascii="Calibri" w:hAnsi="Calibri" w:cs="Calibri"/>
           <w:noProof/>
           <w:szCs w:val="24"/>
+          <w:lang w:val="fr-FR"/>
+          <w:rPrChange w:id="49" w:author="Adrienne Etard" w:date="2022-05-14T01:17:00Z">
+            <w:rPr>
+              <w:rFonts w:ascii="Calibri" w:hAnsi="Calibri" w:cs="Calibri"/>
+              <w:noProof/>
+              <w:szCs w:val="24"/>
+            </w:rPr>
+          </w:rPrChange>
         </w:rPr>
       </w:pPr>
       <w:r>
@@ -12404,6 +12791,16 @@
           <w:iCs/>
           <w:noProof/>
           <w:szCs w:val="24"/>
+          <w:lang w:val="fr-FR"/>
+          <w:rPrChange w:id="50" w:author="Adrienne Etard" w:date="2022-05-14T01:17:00Z">
+            <w:rPr>
+              <w:rFonts w:ascii="Calibri" w:hAnsi="Calibri" w:cs="Calibri"/>
+              <w:i/>
+              <w:iCs/>
+              <w:noProof/>
+              <w:szCs w:val="24"/>
+            </w:rPr>
+          </w:rPrChange>
         </w:rPr>
         <w:t>Nature</w:t>
       </w:r>
@@ -12412,6 +12809,14 @@
           <w:rFonts w:ascii="Calibri" w:hAnsi="Calibri" w:cs="Calibri"/>
           <w:noProof/>
           <w:szCs w:val="24"/>
+          <w:lang w:val="fr-FR"/>
+          <w:rPrChange w:id="51" w:author="Adrienne Etard" w:date="2022-05-14T01:17:00Z">
+            <w:rPr>
+              <w:rFonts w:ascii="Calibri" w:hAnsi="Calibri" w:cs="Calibri"/>
+              <w:noProof/>
+              <w:szCs w:val="24"/>
+            </w:rPr>
+          </w:rPrChange>
         </w:rPr>
         <w:t>, 519, 171–180.</w:t>
       </w:r>
@@ -12435,6 +12840,14 @@
           <w:rFonts w:ascii="Calibri" w:hAnsi="Calibri" w:cs="Calibri"/>
           <w:noProof/>
           <w:szCs w:val="24"/>
+          <w:lang w:val="fr-FR"/>
+          <w:rPrChange w:id="52" w:author="Adrienne Etard" w:date="2022-05-14T01:17:00Z">
+            <w:rPr>
+              <w:rFonts w:ascii="Calibri" w:hAnsi="Calibri" w:cs="Calibri"/>
+              <w:noProof/>
+              <w:szCs w:val="24"/>
+            </w:rPr>
+          </w:rPrChange>
         </w:rPr>
         <w:t xml:space="preserve">Lin, F., Jia, S., Luskin, M.S., Ye, J., Hao, Z., Wang, X., </w:t>
       </w:r>
@@ -12445,6 +12858,16 @@
           <w:iCs/>
           <w:noProof/>
           <w:szCs w:val="24"/>
+          <w:lang w:val="fr-FR"/>
+          <w:rPrChange w:id="53" w:author="Adrienne Etard" w:date="2022-05-14T01:17:00Z">
+            <w:rPr>
+              <w:rFonts w:ascii="Calibri" w:hAnsi="Calibri" w:cs="Calibri"/>
+              <w:i/>
+              <w:iCs/>
+              <w:noProof/>
+              <w:szCs w:val="24"/>
+            </w:rPr>
+          </w:rPrChange>
         </w:rPr>
         <w:t>et al.</w:t>
       </w:r>
@@ -12453,8 +12876,24 @@
           <w:rFonts w:ascii="Calibri" w:hAnsi="Calibri" w:cs="Calibri"/>
           <w:noProof/>
           <w:szCs w:val="24"/>
-        </w:rPr>
-        <w:t xml:space="preserve"> (2018). Global signal of top-down control of terrestrial plant communities by herbivores. </w:t>
+          <w:lang w:val="fr-FR"/>
+          <w:rPrChange w:id="54" w:author="Adrienne Etard" w:date="2022-05-14T01:17:00Z">
+            <w:rPr>
+              <w:rFonts w:ascii="Calibri" w:hAnsi="Calibri" w:cs="Calibri"/>
+              <w:noProof/>
+              <w:szCs w:val="24"/>
+            </w:rPr>
+          </w:rPrChange>
+        </w:rPr>
+        <w:t xml:space="preserve"> </w:t>
+      </w:r>
+      <w:r>
+        <w:rPr>
+          <w:rFonts w:ascii="Calibri" w:hAnsi="Calibri" w:cs="Calibri"/>
+          <w:noProof/>
+          <w:szCs w:val="24"/>
+        </w:rPr>
+        <w:t xml:space="preserve">(2018). Global signal of top-down control of terrestrial plant communities by herbivores. </w:t>
       </w:r>
       <w:r>
         <w:rPr>
@@ -12479,6 +12918,14 @@
           <w:rFonts w:ascii="Calibri" w:hAnsi="Calibri" w:cs="Calibri"/>
           <w:noProof/>
           <w:szCs w:val="24"/>
+          <w:lang w:val="fr-FR"/>
+          <w:rPrChange w:id="55" w:author="Adrienne Etard" w:date="2022-05-14T01:17:00Z">
+            <w:rPr>
+              <w:rFonts w:ascii="Calibri" w:hAnsi="Calibri" w:cs="Calibri"/>
+              <w:noProof/>
+              <w:szCs w:val="24"/>
+            </w:rPr>
+          </w:rPrChange>
         </w:rPr>
       </w:pPr>
       <w:r>
@@ -12496,6 +12943,16 @@
           <w:iCs/>
           <w:noProof/>
           <w:szCs w:val="24"/>
+          <w:lang w:val="fr-FR"/>
+          <w:rPrChange w:id="56" w:author="Adrienne Etard" w:date="2022-05-14T01:17:00Z">
+            <w:rPr>
+              <w:rFonts w:ascii="Calibri" w:hAnsi="Calibri" w:cs="Calibri"/>
+              <w:i/>
+              <w:iCs/>
+              <w:noProof/>
+              <w:szCs w:val="24"/>
+            </w:rPr>
+          </w:rPrChange>
         </w:rPr>
         <w:t>J. Environ. Qual.</w:t>
       </w:r>
@@ -12504,6 +12961,14 @@
           <w:rFonts w:ascii="Calibri" w:hAnsi="Calibri" w:cs="Calibri"/>
           <w:noProof/>
           <w:szCs w:val="24"/>
+          <w:lang w:val="fr-FR"/>
+          <w:rPrChange w:id="57" w:author="Adrienne Etard" w:date="2022-05-14T01:17:00Z">
+            <w:rPr>
+              <w:rFonts w:ascii="Calibri" w:hAnsi="Calibri" w:cs="Calibri"/>
+              <w:noProof/>
+              <w:szCs w:val="24"/>
+            </w:rPr>
+          </w:rPrChange>
         </w:rPr>
         <w:t>, 45, 119–124.</w:t>
       </w:r>
@@ -12527,8 +12992,24 @@
           <w:rFonts w:ascii="Calibri" w:hAnsi="Calibri" w:cs="Calibri"/>
           <w:noProof/>
           <w:szCs w:val="24"/>
-        </w:rPr>
-        <w:t xml:space="preserve">Luck, G.W., Lavorel, S., Mcintyre, S. &amp; Lumb, K. (2012). Improving the application of vertebrate trait-based frameworks to the study of ecosystem services. </w:t>
+          <w:lang w:val="fr-FR"/>
+          <w:rPrChange w:id="58" w:author="Adrienne Etard" w:date="2022-05-14T01:17:00Z">
+            <w:rPr>
+              <w:rFonts w:ascii="Calibri" w:hAnsi="Calibri" w:cs="Calibri"/>
+              <w:noProof/>
+              <w:szCs w:val="24"/>
+            </w:rPr>
+          </w:rPrChange>
+        </w:rPr>
+        <w:t xml:space="preserve">Luck, G.W., Lavorel, S., Mcintyre, S. &amp; Lumb, K. (2012). </w:t>
+      </w:r>
+      <w:r>
+        <w:rPr>
+          <w:rFonts w:ascii="Calibri" w:hAnsi="Calibri" w:cs="Calibri"/>
+          <w:noProof/>
+          <w:szCs w:val="24"/>
+        </w:rPr>
+        <w:t xml:space="preserve">Improving the application of vertebrate trait-based frameworks to the study of ecosystem services. </w:t>
       </w:r>
       <w:r>
         <w:rPr>
@@ -12635,6 +13116,14 @@
           <w:rFonts w:ascii="Calibri" w:hAnsi="Calibri" w:cs="Calibri"/>
           <w:noProof/>
           <w:szCs w:val="24"/>
+          <w:lang w:val="it-IT"/>
+          <w:rPrChange w:id="59" w:author="Adrienne Etard" w:date="2022-05-14T01:17:00Z">
+            <w:rPr>
+              <w:rFonts w:ascii="Calibri" w:hAnsi="Calibri" w:cs="Calibri"/>
+              <w:noProof/>
+              <w:szCs w:val="24"/>
+            </w:rPr>
+          </w:rPrChange>
         </w:rPr>
       </w:pPr>
       <w:r>
@@ -12671,7 +13160,27 @@
           <w:noProof/>
           <w:szCs w:val="24"/>
         </w:rPr>
-        <w:t>Annu. Rev. Environ. Resour.</w:t>
+        <w:t xml:space="preserve">Annu. </w:t>
+      </w:r>
+      <w:r>
+        <w:rPr>
+          <w:rFonts w:ascii="Calibri" w:hAnsi="Calibri" w:cs="Calibri"/>
+          <w:i/>
+          <w:iCs/>
+          <w:noProof/>
+          <w:szCs w:val="24"/>
+          <w:lang w:val="it-IT"/>
+          <w:rPrChange w:id="60" w:author="Adrienne Etard" w:date="2022-05-14T01:17:00Z">
+            <w:rPr>
+              <w:rFonts w:ascii="Calibri" w:hAnsi="Calibri" w:cs="Calibri"/>
+              <w:i/>
+              <w:iCs/>
+              <w:noProof/>
+              <w:szCs w:val="24"/>
+            </w:rPr>
+          </w:rPrChange>
+        </w:rPr>
+        <w:t>Rev. Environ. Resour.</w:t>
       </w:r>
     </w:p>
     <w:p>
@@ -12693,8 +13202,24 @@
           <w:rFonts w:ascii="Calibri" w:hAnsi="Calibri" w:cs="Calibri"/>
           <w:noProof/>
           <w:szCs w:val="24"/>
-        </w:rPr>
-        <w:t xml:space="preserve">Di Marco, M., Pacifici, M., Maiorano, L. &amp; Rondinini, C. (2021). Drivers of change in the realised climatic niche of terrestrial mammals. </w:t>
+          <w:lang w:val="it-IT"/>
+          <w:rPrChange w:id="61" w:author="Adrienne Etard" w:date="2022-05-14T01:17:00Z">
+            <w:rPr>
+              <w:rFonts w:ascii="Calibri" w:hAnsi="Calibri" w:cs="Calibri"/>
+              <w:noProof/>
+              <w:szCs w:val="24"/>
+            </w:rPr>
+          </w:rPrChange>
+        </w:rPr>
+        <w:t xml:space="preserve">Di Marco, M., Pacifici, M., Maiorano, L. &amp; Rondinini, C. (2021). </w:t>
+      </w:r>
+      <w:r>
+        <w:rPr>
+          <w:rFonts w:ascii="Calibri" w:hAnsi="Calibri" w:cs="Calibri"/>
+          <w:noProof/>
+          <w:szCs w:val="24"/>
+        </w:rPr>
+        <w:t xml:space="preserve">Drivers of change in the realised climatic niche of terrestrial mammals. </w:t>
       </w:r>
       <w:r>
         <w:rPr>
@@ -13068,6 +13593,7 @@
           <w:noProof/>
           <w:szCs w:val="24"/>
         </w:rPr>
+        <w:lastRenderedPageBreak/>
         <w:t>Nat. Commun.</w:t>
       </w:r>
       <w:r>
@@ -13551,6 +14077,14 @@
           <w:rFonts w:ascii="Calibri" w:hAnsi="Calibri" w:cs="Calibri"/>
           <w:noProof/>
           <w:szCs w:val="24"/>
+          <w:lang w:val="fr-FR"/>
+          <w:rPrChange w:id="62" w:author="Adrienne Etard" w:date="2022-05-14T01:17:00Z">
+            <w:rPr>
+              <w:rFonts w:ascii="Calibri" w:hAnsi="Calibri" w:cs="Calibri"/>
+              <w:noProof/>
+              <w:szCs w:val="24"/>
+            </w:rPr>
+          </w:rPrChange>
         </w:rPr>
       </w:pPr>
       <w:r>
@@ -13569,7 +14103,27 @@
           <w:noProof/>
           <w:szCs w:val="24"/>
         </w:rPr>
-        <w:t>Nat. Clim. Chang.</w:t>
+        <w:t xml:space="preserve">Nat. Clim. </w:t>
+      </w:r>
+      <w:r>
+        <w:rPr>
+          <w:rFonts w:ascii="Calibri" w:hAnsi="Calibri" w:cs="Calibri"/>
+          <w:i/>
+          <w:iCs/>
+          <w:noProof/>
+          <w:szCs w:val="24"/>
+          <w:lang w:val="fr-FR"/>
+          <w:rPrChange w:id="63" w:author="Adrienne Etard" w:date="2022-05-14T01:17:00Z">
+            <w:rPr>
+              <w:rFonts w:ascii="Calibri" w:hAnsi="Calibri" w:cs="Calibri"/>
+              <w:i/>
+              <w:iCs/>
+              <w:noProof/>
+              <w:szCs w:val="24"/>
+            </w:rPr>
+          </w:rPrChange>
+        </w:rPr>
+        <w:t>Chang.</w:t>
       </w:r>
     </w:p>
     <w:p>
@@ -13591,6 +14145,14 @@
           <w:rFonts w:ascii="Calibri" w:hAnsi="Calibri" w:cs="Calibri"/>
           <w:noProof/>
           <w:szCs w:val="24"/>
+          <w:lang w:val="fr-FR"/>
+          <w:rPrChange w:id="64" w:author="Adrienne Etard" w:date="2022-05-14T01:17:00Z">
+            <w:rPr>
+              <w:rFonts w:ascii="Calibri" w:hAnsi="Calibri" w:cs="Calibri"/>
+              <w:noProof/>
+              <w:szCs w:val="24"/>
+            </w:rPr>
+          </w:rPrChange>
         </w:rPr>
         <w:t xml:space="preserve">De Palma, A., Sanchez-Ortiz, K., Martin, P.A., Chadwick, A., Gilbert, G., Bates, A.E., </w:t>
       </w:r>
@@ -13601,6 +14163,16 @@
           <w:iCs/>
           <w:noProof/>
           <w:szCs w:val="24"/>
+          <w:lang w:val="fr-FR"/>
+          <w:rPrChange w:id="65" w:author="Adrienne Etard" w:date="2022-05-14T01:17:00Z">
+            <w:rPr>
+              <w:rFonts w:ascii="Calibri" w:hAnsi="Calibri" w:cs="Calibri"/>
+              <w:i/>
+              <w:iCs/>
+              <w:noProof/>
+              <w:szCs w:val="24"/>
+            </w:rPr>
+          </w:rPrChange>
         </w:rPr>
         <w:t>et al.</w:t>
       </w:r>
@@ -13609,8 +14181,24 @@
           <w:rFonts w:ascii="Calibri" w:hAnsi="Calibri" w:cs="Calibri"/>
           <w:noProof/>
           <w:szCs w:val="24"/>
-        </w:rPr>
-        <w:t xml:space="preserve"> (2018). Challenges With Inferring How Land-Use Affects Terrestrial Biodiversity: Study Design, Time, Space and Synthesis. In: </w:t>
+          <w:lang w:val="fr-FR"/>
+          <w:rPrChange w:id="66" w:author="Adrienne Etard" w:date="2022-05-14T01:17:00Z">
+            <w:rPr>
+              <w:rFonts w:ascii="Calibri" w:hAnsi="Calibri" w:cs="Calibri"/>
+              <w:noProof/>
+              <w:szCs w:val="24"/>
+            </w:rPr>
+          </w:rPrChange>
+        </w:rPr>
+        <w:t xml:space="preserve"> </w:t>
+      </w:r>
+      <w:r>
+        <w:rPr>
+          <w:rFonts w:ascii="Calibri" w:hAnsi="Calibri" w:cs="Calibri"/>
+          <w:noProof/>
+          <w:szCs w:val="24"/>
+        </w:rPr>
+        <w:t xml:space="preserve">(2018). Challenges With Inferring How Land-Use Affects Terrestrial Biodiversity: Study Design, Time, Space and Synthesis. In: </w:t>
       </w:r>
       <w:r>
         <w:rPr>
@@ -13899,6 +14487,7 @@
           <w:noProof/>
           <w:szCs w:val="24"/>
         </w:rPr>
+        <w:lastRenderedPageBreak/>
         <w:t xml:space="preserve">Salo, P., Banks, P.B., Dickman, C.R. &amp; Korpimäki, E. (2010). Predator manipulation experiments: Impacts on populations of terrestrial vertebrate prey. </w:t>
       </w:r>
       <w:r>
@@ -13924,6 +14513,14 @@
           <w:rFonts w:ascii="Calibri" w:hAnsi="Calibri" w:cs="Calibri"/>
           <w:noProof/>
           <w:szCs w:val="24"/>
+          <w:lang w:val="de-DE"/>
+          <w:rPrChange w:id="67" w:author="Adrienne Etard" w:date="2022-05-14T01:17:00Z">
+            <w:rPr>
+              <w:rFonts w:ascii="Calibri" w:hAnsi="Calibri" w:cs="Calibri"/>
+              <w:noProof/>
+              <w:szCs w:val="24"/>
+            </w:rPr>
+          </w:rPrChange>
         </w:rPr>
       </w:pPr>
       <w:r>
@@ -13941,6 +14538,16 @@
           <w:iCs/>
           <w:noProof/>
           <w:szCs w:val="24"/>
+          <w:lang w:val="de-DE"/>
+          <w:rPrChange w:id="68" w:author="Adrienne Etard" w:date="2022-05-14T01:17:00Z">
+            <w:rPr>
+              <w:rFonts w:ascii="Calibri" w:hAnsi="Calibri" w:cs="Calibri"/>
+              <w:i/>
+              <w:iCs/>
+              <w:noProof/>
+              <w:szCs w:val="24"/>
+            </w:rPr>
+          </w:rPrChange>
         </w:rPr>
         <w:t>Proc. R. Soc. B Biol. Sci.</w:t>
       </w:r>
@@ -13949,6 +14556,14 @@
           <w:rFonts w:ascii="Calibri" w:hAnsi="Calibri" w:cs="Calibri"/>
           <w:noProof/>
           <w:szCs w:val="24"/>
+          <w:lang w:val="de-DE"/>
+          <w:rPrChange w:id="69" w:author="Adrienne Etard" w:date="2022-05-14T01:17:00Z">
+            <w:rPr>
+              <w:rFonts w:ascii="Calibri" w:hAnsi="Calibri" w:cs="Calibri"/>
+              <w:noProof/>
+              <w:szCs w:val="24"/>
+            </w:rPr>
+          </w:rPrChange>
         </w:rPr>
         <w:t>, 281.</w:t>
       </w:r>
@@ -13972,8 +14587,24 @@
           <w:rFonts w:ascii="Calibri" w:hAnsi="Calibri" w:cs="Calibri"/>
           <w:noProof/>
           <w:szCs w:val="24"/>
-        </w:rPr>
-        <w:t xml:space="preserve">Schleuter, D., Daufresne, M., Massol, F. &amp; Argillier, C. (2010). A user’s guide to functional diversity indices. </w:t>
+          <w:lang w:val="de-DE"/>
+          <w:rPrChange w:id="70" w:author="Adrienne Etard" w:date="2022-05-14T01:17:00Z">
+            <w:rPr>
+              <w:rFonts w:ascii="Calibri" w:hAnsi="Calibri" w:cs="Calibri"/>
+              <w:noProof/>
+              <w:szCs w:val="24"/>
+            </w:rPr>
+          </w:rPrChange>
+        </w:rPr>
+        <w:t xml:space="preserve">Schleuter, D., Daufresne, M., Massol, F. &amp; Argillier, C. (2010). </w:t>
+      </w:r>
+      <w:r>
+        <w:rPr>
+          <w:rFonts w:ascii="Calibri" w:hAnsi="Calibri" w:cs="Calibri"/>
+          <w:noProof/>
+          <w:szCs w:val="24"/>
+        </w:rPr>
+        <w:t xml:space="preserve">A user’s guide to functional diversity indices. </w:t>
       </w:r>
       <w:r>
         <w:rPr>
@@ -14179,8 +14810,24 @@
           <w:rFonts w:ascii="Calibri" w:hAnsi="Calibri" w:cs="Calibri"/>
           <w:noProof/>
           <w:szCs w:val="24"/>
-        </w:rPr>
-        <w:t xml:space="preserve">Soroye, P., Newbold, T. &amp; Kerr, J. (2020). Among Bumble Bees Across Continents. </w:t>
+          <w:lang w:val="de-DE"/>
+          <w:rPrChange w:id="71" w:author="Adrienne Etard" w:date="2022-05-14T01:17:00Z">
+            <w:rPr>
+              <w:rFonts w:ascii="Calibri" w:hAnsi="Calibri" w:cs="Calibri"/>
+              <w:noProof/>
+              <w:szCs w:val="24"/>
+            </w:rPr>
+          </w:rPrChange>
+        </w:rPr>
+        <w:t xml:space="preserve">Soroye, P., Newbold, T. &amp; Kerr, J. (2020). </w:t>
+      </w:r>
+      <w:r>
+        <w:rPr>
+          <w:rFonts w:ascii="Calibri" w:hAnsi="Calibri" w:cs="Calibri"/>
+          <w:noProof/>
+          <w:szCs w:val="24"/>
+        </w:rPr>
+        <w:t xml:space="preserve">Among Bumble Bees Across Continents. </w:t>
       </w:r>
       <w:r>
         <w:rPr>
@@ -14213,6 +14860,14 @@
           <w:rFonts w:ascii="Calibri" w:hAnsi="Calibri" w:cs="Calibri"/>
           <w:noProof/>
           <w:szCs w:val="24"/>
+          <w:lang w:val="it-IT"/>
+          <w:rPrChange w:id="72" w:author="Adrienne Etard" w:date="2022-05-14T01:17:00Z">
+            <w:rPr>
+              <w:rFonts w:ascii="Calibri" w:hAnsi="Calibri" w:cs="Calibri"/>
+              <w:noProof/>
+              <w:szCs w:val="24"/>
+            </w:rPr>
+          </w:rPrChange>
         </w:rPr>
       </w:pPr>
       <w:r>
@@ -14248,6 +14903,16 @@
           <w:iCs/>
           <w:noProof/>
           <w:szCs w:val="24"/>
+          <w:lang w:val="it-IT"/>
+          <w:rPrChange w:id="73" w:author="Adrienne Etard" w:date="2022-05-14T01:17:00Z">
+            <w:rPr>
+              <w:rFonts w:ascii="Calibri" w:hAnsi="Calibri" w:cs="Calibri"/>
+              <w:i/>
+              <w:iCs/>
+              <w:noProof/>
+              <w:szCs w:val="24"/>
+            </w:rPr>
+          </w:rPrChange>
         </w:rPr>
         <w:t>Divers. Distrib.</w:t>
       </w:r>
@@ -14271,6 +14936,14 @@
           <w:rFonts w:ascii="Calibri" w:hAnsi="Calibri" w:cs="Calibri"/>
           <w:noProof/>
           <w:szCs w:val="24"/>
+          <w:lang w:val="it-IT"/>
+          <w:rPrChange w:id="74" w:author="Adrienne Etard" w:date="2022-05-14T01:17:00Z">
+            <w:rPr>
+              <w:rFonts w:ascii="Calibri" w:hAnsi="Calibri" w:cs="Calibri"/>
+              <w:noProof/>
+              <w:szCs w:val="24"/>
+            </w:rPr>
+          </w:rPrChange>
         </w:rPr>
         <w:t xml:space="preserve">Souza, F.L., Valente-Neto, F., Severo-Neto, F., Bueno, B., Ochoa-Quintero, J.M., Laps, R.R., </w:t>
       </w:r>
@@ -14281,6 +14954,16 @@
           <w:iCs/>
           <w:noProof/>
           <w:szCs w:val="24"/>
+          <w:lang w:val="it-IT"/>
+          <w:rPrChange w:id="75" w:author="Adrienne Etard" w:date="2022-05-14T01:17:00Z">
+            <w:rPr>
+              <w:rFonts w:ascii="Calibri" w:hAnsi="Calibri" w:cs="Calibri"/>
+              <w:i/>
+              <w:iCs/>
+              <w:noProof/>
+              <w:szCs w:val="24"/>
+            </w:rPr>
+          </w:rPrChange>
         </w:rPr>
         <w:t>et al.</w:t>
       </w:r>
@@ -14289,8 +14972,24 @@
           <w:rFonts w:ascii="Calibri" w:hAnsi="Calibri" w:cs="Calibri"/>
           <w:noProof/>
           <w:szCs w:val="24"/>
-        </w:rPr>
-        <w:t xml:space="preserve"> (2019). Impervious surface and heterogeneity are opposite drivers to maintain bird richness in a Cerrado city. </w:t>
+          <w:lang w:val="it-IT"/>
+          <w:rPrChange w:id="76" w:author="Adrienne Etard" w:date="2022-05-14T01:17:00Z">
+            <w:rPr>
+              <w:rFonts w:ascii="Calibri" w:hAnsi="Calibri" w:cs="Calibri"/>
+              <w:noProof/>
+              <w:szCs w:val="24"/>
+            </w:rPr>
+          </w:rPrChange>
+        </w:rPr>
+        <w:t xml:space="preserve"> </w:t>
+      </w:r>
+      <w:r>
+        <w:rPr>
+          <w:rFonts w:ascii="Calibri" w:hAnsi="Calibri" w:cs="Calibri"/>
+          <w:noProof/>
+          <w:szCs w:val="24"/>
+        </w:rPr>
+        <w:t xml:space="preserve">(2019). Impervious surface and heterogeneity are opposite drivers to maintain bird richness in a Cerrado city. </w:t>
       </w:r>
       <w:r>
         <w:rPr>
@@ -14437,8 +15136,24 @@
           <w:rFonts w:ascii="Calibri" w:hAnsi="Calibri" w:cs="Calibri"/>
           <w:noProof/>
           <w:szCs w:val="24"/>
-        </w:rPr>
-        <w:t xml:space="preserve">Steffen, W., Grinevald, J., Crutzen, P. &amp; Mcneill, J. (2011). The anthropocene: Conceptual and historical perspectives. </w:t>
+          <w:lang w:val="de-DE"/>
+          <w:rPrChange w:id="77" w:author="Adrienne Etard" w:date="2022-05-14T01:17:00Z">
+            <w:rPr>
+              <w:rFonts w:ascii="Calibri" w:hAnsi="Calibri" w:cs="Calibri"/>
+              <w:noProof/>
+              <w:szCs w:val="24"/>
+            </w:rPr>
+          </w:rPrChange>
+        </w:rPr>
+        <w:t xml:space="preserve">Steffen, W., Grinevald, J., Crutzen, P. &amp; Mcneill, J. (2011). </w:t>
+      </w:r>
+      <w:r>
+        <w:rPr>
+          <w:rFonts w:ascii="Calibri" w:hAnsi="Calibri" w:cs="Calibri"/>
+          <w:noProof/>
+          <w:szCs w:val="24"/>
+        </w:rPr>
+        <w:t xml:space="preserve">The anthropocene: Conceptual and historical perspectives. </w:t>
       </w:r>
       <w:r>
         <w:rPr>
@@ -14679,7 +15394,16 @@
           <w:noProof/>
           <w:szCs w:val="24"/>
         </w:rPr>
-        <w:t xml:space="preserve">Thuiller, W., Lavorel, S. &amp; Araújo, M.B. (2005). Niche properties and geographical extent as predictors of species sensitivity to climate change. </w:t>
+        <w:t xml:space="preserve">Thuiller, W., Lavorel, S. &amp; Araújo, M.B. (2005). Niche properties and geographical extent as </w:t>
+      </w:r>
+      <w:r>
+        <w:rPr>
+          <w:rFonts w:ascii="Calibri" w:hAnsi="Calibri" w:cs="Calibri"/>
+          <w:noProof/>
+          <w:szCs w:val="24"/>
+        </w:rPr>
+        <w:lastRenderedPageBreak/>
+        <w:t xml:space="preserve">predictors of species sensitivity to climate change. </w:t>
       </w:r>
       <w:r>
         <w:rPr>
@@ -14991,6 +15715,14 @@
           <w:rFonts w:ascii="Calibri" w:hAnsi="Calibri" w:cs="Calibri"/>
           <w:noProof/>
           <w:szCs w:val="24"/>
+          <w:lang w:val="fr-FR"/>
+          <w:rPrChange w:id="78" w:author="Adrienne Etard" w:date="2022-05-14T01:17:00Z">
+            <w:rPr>
+              <w:rFonts w:ascii="Calibri" w:hAnsi="Calibri" w:cs="Calibri"/>
+              <w:noProof/>
+              <w:szCs w:val="24"/>
+            </w:rPr>
+          </w:rPrChange>
         </w:rPr>
       </w:pPr>
       <w:r>
@@ -15008,6 +15740,16 @@
           <w:iCs/>
           <w:noProof/>
           <w:szCs w:val="24"/>
+          <w:lang w:val="fr-FR"/>
+          <w:rPrChange w:id="79" w:author="Adrienne Etard" w:date="2022-05-14T01:17:00Z">
+            <w:rPr>
+              <w:rFonts w:ascii="Calibri" w:hAnsi="Calibri" w:cs="Calibri"/>
+              <w:i/>
+              <w:iCs/>
+              <w:noProof/>
+              <w:szCs w:val="24"/>
+            </w:rPr>
+          </w:rPrChange>
         </w:rPr>
         <w:t>Freshw. Sci.</w:t>
       </w:r>
@@ -15031,8 +15773,24 @@
           <w:rFonts w:ascii="Calibri" w:hAnsi="Calibri" w:cs="Calibri"/>
           <w:noProof/>
           <w:szCs w:val="24"/>
-        </w:rPr>
-        <w:t xml:space="preserve">Villéger, S., Mason, N.W.H. &amp; Mouillot, D. (2008). New multidimensional functional diversity indices for a multifaceted framework in functional ecology. </w:t>
+          <w:lang w:val="fr-FR"/>
+          <w:rPrChange w:id="80" w:author="Adrienne Etard" w:date="2022-05-14T01:17:00Z">
+            <w:rPr>
+              <w:rFonts w:ascii="Calibri" w:hAnsi="Calibri" w:cs="Calibri"/>
+              <w:noProof/>
+              <w:szCs w:val="24"/>
+            </w:rPr>
+          </w:rPrChange>
+        </w:rPr>
+        <w:t xml:space="preserve">Villéger, S., Mason, N.W.H. &amp; Mouillot, D. (2008). </w:t>
+      </w:r>
+      <w:r>
+        <w:rPr>
+          <w:rFonts w:ascii="Calibri" w:hAnsi="Calibri" w:cs="Calibri"/>
+          <w:noProof/>
+          <w:szCs w:val="24"/>
+        </w:rPr>
+        <w:t xml:space="preserve">New multidimensional functional diversity indices for a multifaceted framework in functional ecology. </w:t>
       </w:r>
       <w:r>
         <w:rPr>
@@ -15558,7 +16316,15 @@
         <w:annotationRef/>
       </w:r>
       <w:r>
-        <w:t xml:space="preserve">Would be nice to add a reference to Soroye et al. here </w:t>
+        <w:t xml:space="preserve">Would be nice to add a reference to </w:t>
+      </w:r>
+      <w:proofErr w:type="spellStart"/>
+      <w:r>
+        <w:t>Soroye</w:t>
+      </w:r>
+      <w:proofErr w:type="spellEnd"/>
+      <w:r>
+        <w:t xml:space="preserve"> et al. here </w:t>
       </w:r>
       <w:r>
         <w:rPr>
@@ -15695,9 +16461,11 @@
         </w:rPr>
         <w:annotationRef/>
       </w:r>
+      <w:proofErr w:type="spellStart"/>
       <w:r>
         <w:t>Heheh</w:t>
       </w:r>
+      <w:proofErr w:type="spellEnd"/>
       <w:r>
         <w:t>!</w:t>
       </w:r>
